--- a/Избранные главы информатики/КР2.docx
+++ b/Избранные главы информатики/КР2.docx
@@ -661,11 +661,12 @@
           <w:ilvl w:val="0"/>
           <w:numId w:val="15"/>
         </w:numPr>
-        <w:spacing w:after="120" w:line="240" w:lineRule="auto"/>
-        <w:ind w:left="357" w:hanging="357"/>
+        <w:spacing w:after="0" w:line="240" w:lineRule="auto"/>
+        <w:ind w:left="0" w:firstLine="0"/>
         <w:contextualSpacing w:val="0"/>
         <w:jc w:val="both"/>
         <w:rPr>
+          <w:rFonts w:ascii="Times New Roman" w:hAnsi="Times New Roman" w:cs="Times New Roman"/>
           <w:noProof/>
           <w:sz w:val="28"/>
           <w:szCs w:val="28"/>
@@ -677,11 +678,13 @@
           <w:b/>
           <w:sz w:val="28"/>
           <w:szCs w:val="28"/>
+          <w:lang w:val="en-US"/>
         </w:rPr>
         <w:br w:type="page"/>
       </w:r>
       <w:r>
         <w:rPr>
+          <w:rFonts w:ascii="Times New Roman" w:hAnsi="Times New Roman" w:cs="Times New Roman"/>
           <w:noProof/>
           <w:sz w:val="28"/>
           <w:szCs w:val="28"/>
@@ -689,6 +692,18 @@
         <w:lastRenderedPageBreak/>
         <w:t>Объект какого типа не может возвращаться классической веб-службой ASP.NET? A) Массив байт. B) Объект DataSet. C) Объект DataRow. D) Объект Thread.</w:t>
       </w:r>
+    </w:p>
+    <w:p>
+      <w:pPr>
+        <w:spacing w:after="0" w:line="240" w:lineRule="auto"/>
+        <w:jc w:val="both"/>
+        <w:rPr>
+          <w:rFonts w:ascii="Times New Roman" w:hAnsi="Times New Roman" w:cs="Times New Roman"/>
+          <w:noProof/>
+          <w:sz w:val="28"/>
+          <w:szCs w:val="28"/>
+        </w:rPr>
+      </w:pPr>
     </w:p>
     <w:p>
       <w:pPr>
@@ -697,18 +712,20 @@
           <w:ilvl w:val="0"/>
           <w:numId w:val="15"/>
         </w:numPr>
-        <w:spacing w:after="120" w:line="240" w:lineRule="auto"/>
-        <w:ind w:left="357" w:hanging="357"/>
+        <w:spacing w:after="0" w:line="240" w:lineRule="auto"/>
+        <w:ind w:left="0" w:firstLine="0"/>
         <w:contextualSpacing w:val="0"/>
         <w:jc w:val="both"/>
         <w:rPr>
-          <w:noProof/>
-          <w:sz w:val="28"/>
-          <w:szCs w:val="28"/>
-        </w:rPr>
-      </w:pPr>
-      <w:r>
-        <w:rPr>
+          <w:rFonts w:ascii="Times New Roman" w:hAnsi="Times New Roman" w:cs="Times New Roman"/>
+          <w:noProof/>
+          <w:sz w:val="28"/>
+          <w:szCs w:val="28"/>
+        </w:rPr>
+      </w:pPr>
+      <w:r>
+        <w:rPr>
+          <w:rFonts w:ascii="Times New Roman" w:hAnsi="Times New Roman" w:cs="Times New Roman"/>
           <w:noProof/>
           <w:sz w:val="28"/>
           <w:szCs w:val="28"/>
@@ -719,16 +736,29 @@
     <w:p>
       <w:pPr>
         <w:spacing w:after="0" w:line="240" w:lineRule="auto"/>
-        <w:ind w:firstLine="709"/>
         <w:jc w:val="both"/>
         <w:rPr>
-          <w:noProof/>
-          <w:sz w:val="28"/>
-          <w:szCs w:val="28"/>
-        </w:rPr>
-      </w:pPr>
-      <w:r>
-        <w:rPr>
+          <w:rFonts w:ascii="Times New Roman" w:hAnsi="Times New Roman" w:cs="Times New Roman"/>
+          <w:noProof/>
+          <w:sz w:val="28"/>
+          <w:szCs w:val="28"/>
+        </w:rPr>
+      </w:pPr>
+    </w:p>
+    <w:p>
+      <w:pPr>
+        <w:spacing w:after="0" w:line="240" w:lineRule="auto"/>
+        <w:jc w:val="both"/>
+        <w:rPr>
+          <w:rFonts w:ascii="Times New Roman" w:hAnsi="Times New Roman" w:cs="Times New Roman"/>
+          <w:noProof/>
+          <w:sz w:val="28"/>
+          <w:szCs w:val="28"/>
+        </w:rPr>
+      </w:pPr>
+      <w:r>
+        <w:rPr>
+          <w:rFonts w:ascii="Times New Roman" w:hAnsi="Times New Roman" w:cs="Times New Roman"/>
           <w:noProof/>
           <w:sz w:val="28"/>
           <w:szCs w:val="28"/>
@@ -739,16 +769,17 @@
     <w:p>
       <w:pPr>
         <w:spacing w:after="0" w:line="240" w:lineRule="auto"/>
-        <w:ind w:firstLine="709"/>
         <w:jc w:val="both"/>
         <w:rPr>
-          <w:noProof/>
-          <w:sz w:val="28"/>
-          <w:szCs w:val="28"/>
-        </w:rPr>
-      </w:pPr>
-      <w:r>
-        <w:rPr>
+          <w:rFonts w:ascii="Times New Roman" w:hAnsi="Times New Roman" w:cs="Times New Roman"/>
+          <w:noProof/>
+          <w:sz w:val="28"/>
+          <w:szCs w:val="28"/>
+        </w:rPr>
+      </w:pPr>
+      <w:r>
+        <w:rPr>
+          <w:rFonts w:ascii="Times New Roman" w:hAnsi="Times New Roman" w:cs="Times New Roman"/>
           <w:noProof/>
           <w:sz w:val="28"/>
           <w:szCs w:val="28"/>
@@ -759,9 +790,9 @@
     <w:p>
       <w:pPr>
         <w:spacing w:after="0" w:line="240" w:lineRule="auto"/>
-        <w:ind w:firstLine="709"/>
         <w:jc w:val="both"/>
         <w:rPr>
+          <w:rFonts w:ascii="Times New Roman" w:hAnsi="Times New Roman" w:cs="Times New Roman"/>
           <w:noProof/>
           <w:sz w:val="28"/>
           <w:szCs w:val="28"/>
@@ -775,18 +806,20 @@
           <w:ilvl w:val="0"/>
           <w:numId w:val="15"/>
         </w:numPr>
-        <w:spacing w:after="120" w:line="240" w:lineRule="auto"/>
-        <w:ind w:left="357" w:hanging="357"/>
+        <w:spacing w:after="0" w:line="240" w:lineRule="auto"/>
+        <w:ind w:left="0" w:firstLine="0"/>
         <w:contextualSpacing w:val="0"/>
         <w:jc w:val="both"/>
         <w:rPr>
-          <w:noProof/>
-          <w:sz w:val="28"/>
-          <w:szCs w:val="28"/>
-        </w:rPr>
-      </w:pPr>
-      <w:r>
-        <w:rPr>
+          <w:rFonts w:ascii="Times New Roman" w:hAnsi="Times New Roman" w:cs="Times New Roman"/>
+          <w:noProof/>
+          <w:sz w:val="28"/>
+          <w:szCs w:val="28"/>
+        </w:rPr>
+      </w:pPr>
+      <w:r>
+        <w:rPr>
+          <w:rFonts w:ascii="Times New Roman" w:hAnsi="Times New Roman" w:cs="Times New Roman"/>
           <w:noProof/>
           <w:sz w:val="28"/>
           <w:szCs w:val="28"/>
@@ -801,24 +834,71 @@
           <w:ilvl w:val="0"/>
           <w:numId w:val="15"/>
         </w:numPr>
-        <w:spacing w:after="120" w:line="240" w:lineRule="auto"/>
-        <w:ind w:left="357" w:hanging="357"/>
+        <w:spacing w:after="0" w:line="240" w:lineRule="auto"/>
+        <w:ind w:left="0" w:firstLine="0"/>
         <w:contextualSpacing w:val="0"/>
         <w:jc w:val="both"/>
         <w:rPr>
-          <w:noProof/>
-          <w:sz w:val="28"/>
-          <w:szCs w:val="28"/>
-        </w:rPr>
-      </w:pPr>
-      <w:r>
-        <w:rPr>
+          <w:rFonts w:ascii="Times New Roman" w:hAnsi="Times New Roman" w:cs="Times New Roman"/>
+          <w:noProof/>
+          <w:sz w:val="28"/>
+          <w:szCs w:val="28"/>
+        </w:rPr>
+      </w:pPr>
+      <w:r>
+        <w:rPr>
+          <w:rFonts w:ascii="Times New Roman" w:hAnsi="Times New Roman" w:cs="Times New Roman"/>
           <w:noProof/>
           <w:sz w:val="28"/>
           <w:szCs w:val="28"/>
         </w:rPr>
         <w:t>Вы реализуете RESTful службу на WCF. К чему применяется атрибут [WebInvoke]? A) К методам класса, реализующего контракт. B) К методам сервисного контракта.</w:t>
       </w:r>
+    </w:p>
+    <w:p>
+      <w:pPr>
+        <w:spacing w:after="0" w:line="240" w:lineRule="auto"/>
+        <w:jc w:val="both"/>
+        <w:rPr>
+          <w:rFonts w:ascii="Times New Roman" w:hAnsi="Times New Roman" w:cs="Times New Roman"/>
+          <w:noProof/>
+          <w:sz w:val="28"/>
+          <w:szCs w:val="28"/>
+        </w:rPr>
+      </w:pPr>
+    </w:p>
+    <w:p>
+      <w:pPr>
+        <w:spacing w:after="0" w:line="240" w:lineRule="auto"/>
+        <w:jc w:val="both"/>
+        <w:rPr>
+          <w:rFonts w:ascii="Times New Roman" w:hAnsi="Times New Roman" w:cs="Times New Roman"/>
+          <w:noProof/>
+          <w:sz w:val="28"/>
+          <w:szCs w:val="28"/>
+        </w:rPr>
+      </w:pPr>
+      <w:r>
+        <w:rPr>
+          <w:rFonts w:ascii="Times New Roman" w:hAnsi="Times New Roman" w:cs="Times New Roman"/>
+          <w:noProof/>
+          <w:sz w:val="28"/>
+          <w:szCs w:val="28"/>
+        </w:rPr>
+        <w:t>B) К методам сервисного контракта.</w:t>
+      </w:r>
+    </w:p>
+    <w:p>
+      <w:pPr>
+        <w:spacing w:after="0" w:line="240" w:lineRule="auto"/>
+        <w:jc w:val="both"/>
+        <w:rPr>
+          <w:rFonts w:ascii="Times New Roman" w:hAnsi="Times New Roman" w:cs="Times New Roman"/>
+          <w:noProof/>
+          <w:sz w:val="28"/>
+          <w:szCs w:val="28"/>
+        </w:rPr>
+      </w:pPr>
     </w:p>
     <w:p>
       <w:pPr>
@@ -827,24 +907,71 @@
           <w:ilvl w:val="0"/>
           <w:numId w:val="15"/>
         </w:numPr>
-        <w:spacing w:after="120" w:line="240" w:lineRule="auto"/>
-        <w:ind w:left="357" w:hanging="357"/>
+        <w:spacing w:after="0" w:line="240" w:lineRule="auto"/>
+        <w:ind w:left="0" w:firstLine="0"/>
         <w:contextualSpacing w:val="0"/>
         <w:jc w:val="both"/>
         <w:rPr>
-          <w:noProof/>
-          <w:sz w:val="28"/>
-          <w:szCs w:val="28"/>
-        </w:rPr>
-      </w:pPr>
-      <w:r>
-        <w:rPr>
+          <w:rFonts w:ascii="Times New Roman" w:hAnsi="Times New Roman" w:cs="Times New Roman"/>
+          <w:noProof/>
+          <w:sz w:val="28"/>
+          <w:szCs w:val="28"/>
+        </w:rPr>
+      </w:pPr>
+      <w:r>
+        <w:rPr>
+          <w:rFonts w:ascii="Times New Roman" w:hAnsi="Times New Roman" w:cs="Times New Roman"/>
           <w:noProof/>
           <w:sz w:val="28"/>
           <w:szCs w:val="28"/>
         </w:rPr>
         <w:t>Выберите верное утверждение о маршрутах в ASP.NET MVC. A) Порядок маршрутов в таблице маршрутизации важен. B) При создании маршрута нельзя наложить ограничение на формат параметров маршрута. C) Порядок маршрутов в таблице маршрутизации не имеет значения.</w:t>
       </w:r>
+    </w:p>
+    <w:p>
+      <w:pPr>
+        <w:spacing w:after="0" w:line="240" w:lineRule="auto"/>
+        <w:jc w:val="both"/>
+        <w:rPr>
+          <w:rFonts w:ascii="Times New Roman" w:hAnsi="Times New Roman" w:cs="Times New Roman"/>
+          <w:noProof/>
+          <w:sz w:val="28"/>
+          <w:szCs w:val="28"/>
+        </w:rPr>
+      </w:pPr>
+    </w:p>
+    <w:p>
+      <w:pPr>
+        <w:spacing w:after="0" w:line="240" w:lineRule="auto"/>
+        <w:jc w:val="both"/>
+        <w:rPr>
+          <w:rFonts w:ascii="Times New Roman" w:hAnsi="Times New Roman" w:cs="Times New Roman"/>
+          <w:noProof/>
+          <w:sz w:val="28"/>
+          <w:szCs w:val="28"/>
+        </w:rPr>
+      </w:pPr>
+      <w:r>
+        <w:rPr>
+          <w:rFonts w:ascii="Times New Roman" w:hAnsi="Times New Roman" w:cs="Times New Roman"/>
+          <w:noProof/>
+          <w:sz w:val="28"/>
+          <w:szCs w:val="28"/>
+        </w:rPr>
+        <w:t>B) При создании маршрута нельзя наложить ограничение на формат параметров маршрута.</w:t>
+      </w:r>
+    </w:p>
+    <w:p>
+      <w:pPr>
+        <w:spacing w:after="0" w:line="240" w:lineRule="auto"/>
+        <w:jc w:val="both"/>
+        <w:rPr>
+          <w:rFonts w:ascii="Times New Roman" w:hAnsi="Times New Roman" w:cs="Times New Roman"/>
+          <w:noProof/>
+          <w:sz w:val="28"/>
+          <w:szCs w:val="28"/>
+        </w:rPr>
+      </w:pPr>
     </w:p>
     <w:p>
       <w:pPr>
@@ -853,53 +980,71 @@
           <w:ilvl w:val="0"/>
           <w:numId w:val="15"/>
         </w:numPr>
-        <w:spacing w:after="120" w:line="240" w:lineRule="auto"/>
-        <w:ind w:left="357" w:hanging="357"/>
+        <w:spacing w:after="0" w:line="240" w:lineRule="auto"/>
+        <w:ind w:left="0" w:firstLine="0"/>
         <w:contextualSpacing w:val="0"/>
         <w:jc w:val="both"/>
         <w:rPr>
-          <w:noProof/>
-          <w:sz w:val="28"/>
-          <w:szCs w:val="28"/>
-        </w:rPr>
-      </w:pPr>
-      <w:r>
-        <w:rPr>
-          <w:noProof/>
-          <w:sz w:val="28"/>
-          <w:szCs w:val="28"/>
-        </w:rPr>
-        <w:t>Элемент управления UpadatePanel... A) Требует, чтобы Cache на странице был выключен. B) Не может размещаться на MasterPage. C) Требует, чтобы Cache на странице был вк</w:t>
-      </w:r>
-      <w:bookmarkStart w:id="2" w:name="_GoBack"/>
-      <w:bookmarkEnd w:id="2"/>
-      <w:r>
-        <w:rPr>
-          <w:noProof/>
-          <w:sz w:val="28"/>
-          <w:szCs w:val="28"/>
-        </w:rPr>
-        <w:t>лючен. D) Требует наличия на странице элемента ScriptManager.</w:t>
-      </w:r>
-    </w:p>
-    <w:p>
-      <w:pPr>
-        <w:spacing w:after="120" w:line="240" w:lineRule="auto"/>
+          <w:rFonts w:ascii="Times New Roman" w:hAnsi="Times New Roman" w:cs="Times New Roman"/>
+          <w:noProof/>
+          <w:sz w:val="28"/>
+          <w:szCs w:val="28"/>
+        </w:rPr>
+      </w:pPr>
+      <w:r>
+        <w:rPr>
+          <w:rFonts w:ascii="Times New Roman" w:hAnsi="Times New Roman" w:cs="Times New Roman"/>
+          <w:noProof/>
+          <w:sz w:val="28"/>
+          <w:szCs w:val="28"/>
+        </w:rPr>
+        <w:t>Элемент управления UpadatePanel... A) Требует, чтобы Cache на странице был выключен. B) Не может размещаться на MasterPage. C) Требует, чтобы Cache на странице был включен. D) Требует наличия на странице элемента ScriptManager.</w:t>
+      </w:r>
+    </w:p>
+    <w:p>
+      <w:pPr>
+        <w:spacing w:after="0" w:line="240" w:lineRule="auto"/>
         <w:jc w:val="both"/>
         <w:rPr>
-          <w:noProof/>
-          <w:sz w:val="28"/>
-          <w:szCs w:val="28"/>
-        </w:rPr>
-      </w:pPr>
-      <w:r>
-        <w:rPr>
+          <w:rFonts w:ascii="Times New Roman" w:hAnsi="Times New Roman" w:cs="Times New Roman"/>
+          <w:noProof/>
+          <w:sz w:val="28"/>
+          <w:szCs w:val="28"/>
+        </w:rPr>
+      </w:pPr>
+    </w:p>
+    <w:p>
+      <w:pPr>
+        <w:spacing w:after="0" w:line="240" w:lineRule="auto"/>
+        <w:jc w:val="both"/>
+        <w:rPr>
+          <w:rFonts w:ascii="Times New Roman" w:hAnsi="Times New Roman" w:cs="Times New Roman"/>
+          <w:noProof/>
+          <w:sz w:val="28"/>
+          <w:szCs w:val="28"/>
+        </w:rPr>
+      </w:pPr>
+      <w:r>
+        <w:rPr>
+          <w:rFonts w:ascii="Times New Roman" w:hAnsi="Times New Roman" w:cs="Times New Roman"/>
           <w:noProof/>
           <w:sz w:val="28"/>
           <w:szCs w:val="28"/>
         </w:rPr>
         <w:t>D) Требует наличия на странице элемента ScriptManager.</w:t>
       </w:r>
+    </w:p>
+    <w:p>
+      <w:pPr>
+        <w:spacing w:after="0" w:line="240" w:lineRule="auto"/>
+        <w:jc w:val="both"/>
+        <w:rPr>
+          <w:rFonts w:ascii="Times New Roman" w:hAnsi="Times New Roman" w:cs="Times New Roman"/>
+          <w:noProof/>
+          <w:sz w:val="28"/>
+          <w:szCs w:val="28"/>
+        </w:rPr>
+      </w:pPr>
     </w:p>
     <w:p>
       <w:pPr>
@@ -908,24 +1053,58 @@
           <w:ilvl w:val="0"/>
           <w:numId w:val="15"/>
         </w:numPr>
-        <w:spacing w:after="120" w:line="240" w:lineRule="auto"/>
-        <w:ind w:left="357" w:hanging="357"/>
+        <w:spacing w:after="0" w:line="240" w:lineRule="auto"/>
+        <w:ind w:left="0" w:firstLine="0"/>
         <w:contextualSpacing w:val="0"/>
         <w:jc w:val="both"/>
         <w:rPr>
-          <w:noProof/>
-          <w:sz w:val="28"/>
-          <w:szCs w:val="28"/>
-        </w:rPr>
-      </w:pPr>
-      <w:r>
-        <w:rPr>
-          <w:noProof/>
-          <w:sz w:val="28"/>
-          <w:szCs w:val="28"/>
-        </w:rPr>
-        <w:t>Выберите верное утверждение о действиях контроллера в ASP.NET MVC. A) Действие контроллера должно возвращать конкретный тип, а не void. B) Действием контроллера может быть статический public-метод класса. C) Действием контроллера должен быть экземплярный public-метод класса. D) Параметров действия должно быть не больше, чем параметров в соответствующем маршруте.</w:t>
-      </w:r>
+          <w:rFonts w:ascii="Times New Roman" w:hAnsi="Times New Roman" w:cs="Times New Roman"/>
+          <w:noProof/>
+          <w:sz w:val="28"/>
+          <w:szCs w:val="28"/>
+        </w:rPr>
+      </w:pPr>
+      <w:r>
+        <w:rPr>
+          <w:rFonts w:ascii="Times New Roman" w:hAnsi="Times New Roman" w:cs="Times New Roman"/>
+          <w:noProof/>
+          <w:sz w:val="28"/>
+          <w:szCs w:val="28"/>
+        </w:rPr>
+        <w:t xml:space="preserve">Выберите верное утверждение о </w:t>
+      </w:r>
+      <w:bookmarkStart w:id="2" w:name="_GoBack"/>
+      <w:r>
+        <w:rPr>
+          <w:rFonts w:ascii="Times New Roman" w:hAnsi="Times New Roman" w:cs="Times New Roman"/>
+          <w:noProof/>
+          <w:sz w:val="28"/>
+          <w:szCs w:val="28"/>
+        </w:rPr>
+        <w:t xml:space="preserve">действиях </w:t>
+      </w:r>
+      <w:bookmarkEnd w:id="2"/>
+      <w:r>
+        <w:rPr>
+          <w:rFonts w:ascii="Times New Roman" w:hAnsi="Times New Roman" w:cs="Times New Roman"/>
+          <w:noProof/>
+          <w:sz w:val="28"/>
+          <w:szCs w:val="28"/>
+        </w:rPr>
+        <w:t>контроллера в ASP.NET MVC. A) Действие контроллера должно возвращать конкретный тип, а не void. B) Действием контроллера может быть статический public-метод класса. C) Действием контроллера должен быть экземплярный public-метод класса. D) Параметров действия должно быть не больше, чем параметров в соответствующем маршруте.</w:t>
+      </w:r>
+    </w:p>
+    <w:p>
+      <w:pPr>
+        <w:spacing w:after="0" w:line="240" w:lineRule="auto"/>
+        <w:jc w:val="both"/>
+        <w:rPr>
+          <w:rFonts w:ascii="Times New Roman" w:hAnsi="Times New Roman" w:cs="Times New Roman"/>
+          <w:noProof/>
+          <w:sz w:val="28"/>
+          <w:szCs w:val="28"/>
+        </w:rPr>
+      </w:pPr>
     </w:p>
     <w:p>
       <w:pPr>
@@ -934,23 +1113,56 @@
           <w:ilvl w:val="0"/>
           <w:numId w:val="15"/>
         </w:numPr>
-        <w:spacing w:after="120" w:line="240" w:lineRule="auto"/>
-        <w:ind w:left="357" w:hanging="357"/>
+        <w:spacing w:after="0" w:line="240" w:lineRule="auto"/>
+        <w:ind w:left="0" w:firstLine="0"/>
         <w:contextualSpacing w:val="0"/>
         <w:jc w:val="both"/>
         <w:rPr>
-          <w:noProof/>
-          <w:sz w:val="28"/>
-          <w:szCs w:val="28"/>
-        </w:rPr>
-      </w:pPr>
-      <w:r>
-        <w:rPr>
-          <w:noProof/>
-          <w:sz w:val="28"/>
-          <w:szCs w:val="28"/>
-        </w:rPr>
-        <w:t>В ASP.NET MVC атрибут [AcceptVerbs] применяется... A) К контроллеру для ограничения прав доступа. B) К действию для указания параметра маршрута. C) К представлению для указания метода HTTP. D) К действию для указания метода HTTP.</w:t>
+          <w:rFonts w:ascii="Times New Roman" w:hAnsi="Times New Roman" w:cs="Times New Roman"/>
+          <w:noProof/>
+          <w:sz w:val="28"/>
+          <w:szCs w:val="28"/>
+        </w:rPr>
+      </w:pPr>
+      <w:r>
+        <w:rPr>
+          <w:rFonts w:ascii="Times New Roman" w:hAnsi="Times New Roman" w:cs="Times New Roman"/>
+          <w:noProof/>
+          <w:sz w:val="28"/>
+          <w:szCs w:val="28"/>
+        </w:rPr>
+        <w:t xml:space="preserve">В ASP.NET MVC атрибут [AcceptVerbs] применяется... A) К контроллеру для ограничения прав доступа. B) К действию для указания </w:t>
+      </w:r>
+      <w:r>
+        <w:rPr>
+          <w:rFonts w:ascii="Times New Roman" w:hAnsi="Times New Roman" w:cs="Times New Roman"/>
+          <w:noProof/>
+          <w:sz w:val="28"/>
+          <w:szCs w:val="28"/>
+        </w:rPr>
+        <w:lastRenderedPageBreak/>
+        <w:t>параметра маршрута. C) К представлению для указания метода HTTP. D) К действию для указания метода HTTP.</w:t>
+      </w:r>
+    </w:p>
+    <w:p>
+      <w:pPr>
+        <w:spacing w:after="0" w:line="240" w:lineRule="auto"/>
+        <w:jc w:val="both"/>
+        <w:rPr>
+          <w:rFonts w:ascii="Times New Roman" w:hAnsi="Times New Roman" w:cs="Times New Roman"/>
+          <w:noProof/>
+          <w:sz w:val="28"/>
+          <w:szCs w:val="28"/>
+        </w:rPr>
+      </w:pPr>
+      <w:r>
+        <w:rPr>
+          <w:rFonts w:ascii="Times New Roman" w:hAnsi="Times New Roman" w:cs="Times New Roman"/>
+          <w:noProof/>
+          <w:sz w:val="28"/>
+          <w:szCs w:val="28"/>
+        </w:rPr>
+        <w:t>D) К действию для указания метода HTTP.</w:t>
       </w:r>
     </w:p>
     <w:p>
@@ -960,23 +1172,162 @@
           <w:ilvl w:val="0"/>
           <w:numId w:val="15"/>
         </w:numPr>
-        <w:spacing w:after="120" w:line="240" w:lineRule="auto"/>
-        <w:ind w:left="357" w:hanging="357"/>
+        <w:spacing w:after="0" w:line="240" w:lineRule="auto"/>
+        <w:ind w:left="0" w:firstLine="0"/>
         <w:contextualSpacing w:val="0"/>
         <w:jc w:val="both"/>
         <w:rPr>
-          <w:noProof/>
-          <w:sz w:val="28"/>
-          <w:szCs w:val="28"/>
-        </w:rPr>
-      </w:pPr>
-      <w:r>
-        <w:rPr>
+          <w:rFonts w:ascii="Times New Roman" w:hAnsi="Times New Roman" w:cs="Times New Roman"/>
+          <w:noProof/>
+          <w:sz w:val="28"/>
+          <w:szCs w:val="28"/>
+        </w:rPr>
+      </w:pPr>
+      <w:r>
+        <w:rPr>
+          <w:rFonts w:ascii="Times New Roman" w:hAnsi="Times New Roman" w:cs="Times New Roman"/>
           <w:noProof/>
           <w:sz w:val="28"/>
           <w:szCs w:val="28"/>
         </w:rPr>
         <w:t>Настройка концевых точек WCF выполняется... A) Всегда программно. B) При помощи утилиты svcutil.exe. C) Всегда декларативно в файле конфигурации. D) Программно или декларативно.</w:t>
+      </w:r>
+    </w:p>
+    <w:p>
+      <w:pPr>
+        <w:pStyle w:val="ae"/>
+        <w:spacing w:after="0" w:line="240" w:lineRule="auto"/>
+        <w:ind w:left="0"/>
+        <w:contextualSpacing w:val="0"/>
+        <w:jc w:val="both"/>
+        <w:rPr>
+          <w:rFonts w:ascii="Times New Roman" w:hAnsi="Times New Roman" w:cs="Times New Roman"/>
+          <w:noProof/>
+          <w:sz w:val="28"/>
+          <w:szCs w:val="28"/>
+        </w:rPr>
+      </w:pPr>
+      <w:r>
+        <w:rPr>
+          <w:rFonts w:ascii="Times New Roman" w:hAnsi="Times New Roman" w:cs="Times New Roman"/>
+          <w:noProof/>
+          <w:sz w:val="28"/>
+          <w:szCs w:val="28"/>
+        </w:rPr>
+        <w:t>D) Программно или декларативно.</w:t>
+      </w:r>
+    </w:p>
+    <w:p>
+      <w:pPr>
+        <w:pStyle w:val="ae"/>
+        <w:spacing w:after="0" w:line="240" w:lineRule="auto"/>
+        <w:ind w:left="0"/>
+        <w:contextualSpacing w:val="0"/>
+        <w:jc w:val="both"/>
+        <w:rPr>
+          <w:rFonts w:ascii="Times New Roman" w:hAnsi="Times New Roman" w:cs="Times New Roman"/>
+          <w:noProof/>
+          <w:sz w:val="28"/>
+          <w:szCs w:val="28"/>
+        </w:rPr>
+      </w:pPr>
+      <w:r>
+        <w:rPr>
+          <w:rFonts w:ascii="Times New Roman" w:hAnsi="Times New Roman" w:cs="Times New Roman"/>
+          <w:sz w:val="28"/>
+          <w:szCs w:val="28"/>
+        </w:rPr>
+        <w:t>Описание концевой точки выполняется или программно, или декларативно (в файле конфигурации). При программном подходе задаётся адрес (можно и</w:t>
+      </w:r>
+      <w:r>
+        <w:rPr>
+          <w:rFonts w:ascii="Times New Roman" w:hAnsi="Times New Roman" w:cs="Times New Roman"/>
+          <w:sz w:val="28"/>
+          <w:szCs w:val="28"/>
+        </w:rPr>
+        <w:t>с</w:t>
+      </w:r>
+      <w:r>
+        <w:rPr>
+          <w:rFonts w:ascii="Times New Roman" w:hAnsi="Times New Roman" w:cs="Times New Roman"/>
+          <w:sz w:val="28"/>
+          <w:szCs w:val="28"/>
+        </w:rPr>
+        <w:t xml:space="preserve">пользовать класс </w:t>
+      </w:r>
+      <w:r>
+        <w:rPr>
+          <w:rFonts w:ascii="Times New Roman" w:hAnsi="Times New Roman" w:cs="Times New Roman"/>
+          <w:noProof/>
+          <w:sz w:val="28"/>
+          <w:szCs w:val="28"/>
+          <w:lang w:val="en-US" w:eastAsia="ru-RU"/>
+        </w:rPr>
+        <w:t>System</w:t>
+      </w:r>
+      <w:r>
+        <w:rPr>
+          <w:rFonts w:ascii="Times New Roman" w:hAnsi="Times New Roman" w:cs="Times New Roman"/>
+          <w:noProof/>
+          <w:sz w:val="28"/>
+          <w:szCs w:val="28"/>
+          <w:lang w:eastAsia="ru-RU"/>
+        </w:rPr>
+        <w:t>.</w:t>
+      </w:r>
+      <w:r>
+        <w:rPr>
+          <w:rFonts w:ascii="Times New Roman" w:hAnsi="Times New Roman" w:cs="Times New Roman"/>
+          <w:noProof/>
+          <w:color w:val="2B91AF"/>
+          <w:sz w:val="28"/>
+          <w:szCs w:val="28"/>
+          <w:lang w:val="en-US" w:eastAsia="ru-RU"/>
+        </w:rPr>
+        <w:t>Uri</w:t>
+      </w:r>
+      <w:r>
+        <w:rPr>
+          <w:rFonts w:ascii="Times New Roman" w:hAnsi="Times New Roman" w:cs="Times New Roman"/>
+          <w:sz w:val="28"/>
+          <w:szCs w:val="28"/>
+        </w:rPr>
+        <w:t xml:space="preserve"> или строку), объект класса-привязки, и использ</w:t>
+      </w:r>
+      <w:r>
+        <w:rPr>
+          <w:rFonts w:ascii="Times New Roman" w:hAnsi="Times New Roman" w:cs="Times New Roman"/>
+          <w:sz w:val="28"/>
+          <w:szCs w:val="28"/>
+        </w:rPr>
+        <w:t>у</w:t>
+      </w:r>
+      <w:r>
+        <w:rPr>
+          <w:rFonts w:ascii="Times New Roman" w:hAnsi="Times New Roman" w:cs="Times New Roman"/>
+          <w:sz w:val="28"/>
+          <w:szCs w:val="28"/>
+        </w:rPr>
+        <w:t xml:space="preserve">ется класс </w:t>
+      </w:r>
+      <w:r>
+        <w:rPr>
+          <w:rFonts w:ascii="Times New Roman" w:hAnsi="Times New Roman" w:cs="Times New Roman"/>
+          <w:noProof/>
+          <w:color w:val="2B91AF"/>
+          <w:sz w:val="28"/>
+          <w:szCs w:val="28"/>
+          <w:lang w:val="en-US" w:eastAsia="ru-RU"/>
+        </w:rPr>
+        <w:t>ServiceHost</w:t>
+      </w:r>
+      <w:r>
+        <w:rPr>
+          <w:rFonts w:ascii="Times New Roman" w:hAnsi="Times New Roman" w:cs="Times New Roman"/>
+          <w:sz w:val="28"/>
+          <w:szCs w:val="28"/>
+        </w:rPr>
+        <w:t xml:space="preserve"> для связывания всех элементов и запуска службы</w:t>
       </w:r>
     </w:p>
     <w:p>
@@ -986,33 +1337,38 @@
           <w:ilvl w:val="0"/>
           <w:numId w:val="15"/>
         </w:numPr>
-        <w:spacing w:after="120" w:line="240" w:lineRule="auto"/>
-        <w:ind w:left="357" w:hanging="357"/>
+        <w:spacing w:after="0" w:line="240" w:lineRule="auto"/>
+        <w:ind w:left="0" w:firstLine="0"/>
         <w:contextualSpacing w:val="0"/>
         <w:jc w:val="both"/>
         <w:rPr>
-          <w:noProof/>
-          <w:sz w:val="28"/>
-          <w:szCs w:val="28"/>
-        </w:rPr>
-      </w:pPr>
-      <w:r>
-        <w:rPr>
-          <w:noProof/>
-          <w:sz w:val="28"/>
-          <w:szCs w:val="28"/>
-        </w:rPr>
-        <w:t xml:space="preserve">Как настраивается режим создания серверных объектов WCF-службы? A) Не поддается настройке, а всегда выбирается CLR автоматически. B) Путем </w:t>
-      </w:r>
-      <w:r>
-        <w:rPr>
-          <w:noProof/>
-          <w:sz w:val="28"/>
-          <w:szCs w:val="28"/>
-        </w:rPr>
-        <w:lastRenderedPageBreak/>
-        <w:t>установки свойств атрибута [ServiceBehavior]. C) Путем наследования класса службы от специальных предков (например SingleInstanceService).</w:t>
-      </w:r>
+          <w:rFonts w:ascii="Times New Roman" w:hAnsi="Times New Roman" w:cs="Times New Roman"/>
+          <w:noProof/>
+          <w:sz w:val="28"/>
+          <w:szCs w:val="28"/>
+        </w:rPr>
+      </w:pPr>
+      <w:r>
+        <w:rPr>
+          <w:rFonts w:ascii="Times New Roman" w:hAnsi="Times New Roman" w:cs="Times New Roman"/>
+          <w:noProof/>
+          <w:sz w:val="28"/>
+          <w:szCs w:val="28"/>
+        </w:rPr>
+        <w:t>Как настраивается режим создания серверных объектов WCF-службы? A) Не поддается настройке, а всегда выбирается CLR автоматически. B) Путем установки свойств атрибута [ServiceBehavior]. C) Путем наследования класса службы от специальных предков (например SingleInstanceService).</w:t>
+      </w:r>
+    </w:p>
+    <w:p>
+      <w:pPr>
+        <w:spacing w:after="0" w:line="240" w:lineRule="auto"/>
+        <w:jc w:val="both"/>
+        <w:rPr>
+          <w:rFonts w:ascii="Times New Roman" w:hAnsi="Times New Roman" w:cs="Times New Roman"/>
+          <w:noProof/>
+          <w:sz w:val="28"/>
+          <w:szCs w:val="28"/>
+        </w:rPr>
+      </w:pPr>
     </w:p>
     <w:p>
       <w:pPr>
@@ -1021,24 +1377,38 @@
           <w:ilvl w:val="0"/>
           <w:numId w:val="15"/>
         </w:numPr>
-        <w:spacing w:after="120" w:line="240" w:lineRule="auto"/>
-        <w:ind w:left="357" w:hanging="357"/>
+        <w:spacing w:after="0" w:line="240" w:lineRule="auto"/>
+        <w:ind w:left="0" w:firstLine="0"/>
         <w:contextualSpacing w:val="0"/>
         <w:jc w:val="both"/>
         <w:rPr>
-          <w:noProof/>
-          <w:sz w:val="28"/>
-          <w:szCs w:val="28"/>
-        </w:rPr>
-      </w:pPr>
-      <w:r>
-        <w:rPr>
+          <w:rFonts w:ascii="Times New Roman" w:hAnsi="Times New Roman" w:cs="Times New Roman"/>
+          <w:noProof/>
+          <w:sz w:val="28"/>
+          <w:szCs w:val="28"/>
+        </w:rPr>
+      </w:pPr>
+      <w:r>
+        <w:rPr>
+          <w:rFonts w:ascii="Times New Roman" w:hAnsi="Times New Roman" w:cs="Times New Roman"/>
           <w:noProof/>
           <w:sz w:val="28"/>
           <w:szCs w:val="28"/>
         </w:rPr>
         <w:t>Укажите цель применения атрибута [ServiceBehavior]. A) Класс, предоставляющий хостинг для веб-службы. B) Класс, реализующий WCF-службу. C) Интерфейс, описывающий WCF-службу. D) Структура или класс для передачи данных между клиентом и сервером.</w:t>
       </w:r>
+    </w:p>
+    <w:p>
+      <w:pPr>
+        <w:spacing w:after="0" w:line="240" w:lineRule="auto"/>
+        <w:jc w:val="both"/>
+        <w:rPr>
+          <w:rFonts w:ascii="Times New Roman" w:hAnsi="Times New Roman" w:cs="Times New Roman"/>
+          <w:noProof/>
+          <w:sz w:val="28"/>
+          <w:szCs w:val="28"/>
+        </w:rPr>
+      </w:pPr>
     </w:p>
     <w:p>
       <w:pPr>
@@ -1047,18 +1417,20 @@
           <w:ilvl w:val="0"/>
           <w:numId w:val="15"/>
         </w:numPr>
-        <w:spacing w:after="120" w:line="240" w:lineRule="auto"/>
-        <w:ind w:left="357" w:hanging="357"/>
+        <w:spacing w:after="0" w:line="240" w:lineRule="auto"/>
+        <w:ind w:left="0" w:firstLine="0"/>
         <w:contextualSpacing w:val="0"/>
         <w:jc w:val="both"/>
         <w:rPr>
-          <w:noProof/>
-          <w:sz w:val="28"/>
-          <w:szCs w:val="28"/>
-        </w:rPr>
-      </w:pPr>
-      <w:r>
-        <w:rPr>
+          <w:rFonts w:ascii="Times New Roman" w:hAnsi="Times New Roman" w:cs="Times New Roman"/>
+          <w:noProof/>
+          <w:sz w:val="28"/>
+          <w:szCs w:val="28"/>
+        </w:rPr>
+      </w:pPr>
+      <w:r>
+        <w:rPr>
+          <w:rFonts w:ascii="Times New Roman" w:hAnsi="Times New Roman" w:cs="Times New Roman"/>
           <w:noProof/>
           <w:sz w:val="28"/>
           <w:szCs w:val="28"/>
@@ -1069,6 +1441,46 @@
     <w:p>
       <w:pPr>
         <w:spacing w:after="200" w:line="276" w:lineRule="auto"/>
+        <w:rPr>
+          <w:rFonts w:ascii="Times New Roman" w:hAnsi="Times New Roman" w:cs="Times New Roman"/>
+          <w:noProof/>
+          <w:sz w:val="28"/>
+          <w:szCs w:val="28"/>
+        </w:rPr>
+      </w:pPr>
+    </w:p>
+    <w:p>
+      <w:pPr>
+        <w:spacing w:after="200" w:line="276" w:lineRule="auto"/>
+        <w:rPr>
+          <w:rFonts w:ascii="Times New Roman" w:hAnsi="Times New Roman" w:cs="Times New Roman"/>
+          <w:b/>
+          <w:sz w:val="28"/>
+          <w:szCs w:val="28"/>
+        </w:rPr>
+      </w:pPr>
+      <w:r>
+        <w:rPr>
+          <w:rFonts w:ascii="Times New Roman" w:hAnsi="Times New Roman" w:cs="Times New Roman"/>
+          <w:noProof/>
+          <w:sz w:val="28"/>
+          <w:szCs w:val="28"/>
+        </w:rPr>
+        <w:t>A) К интерфейсу или классу.</w:t>
+      </w:r>
+      <w:r>
+        <w:rPr>
+          <w:rFonts w:ascii="Times New Roman" w:hAnsi="Times New Roman" w:cs="Times New Roman"/>
+          <w:b/>
+          <w:sz w:val="28"/>
+          <w:szCs w:val="28"/>
+        </w:rPr>
+        <w:br w:type="page"/>
+      </w:r>
+    </w:p>
+    <w:p>
+      <w:pPr>
+        <w:spacing w:after="0" w:line="240" w:lineRule="auto"/>
         <w:rPr>
           <w:rFonts w:ascii="Times New Roman" w:hAnsi="Times New Roman" w:cs="Times New Roman"/>
           <w:b/>
@@ -1101,7 +1513,6 @@
     <w:p>
       <w:pPr>
         <w:spacing w:after="0" w:line="240" w:lineRule="auto"/>
-        <w:ind w:firstLine="709"/>
         <w:rPr>
           <w:rFonts w:ascii="Times New Roman" w:hAnsi="Times New Roman" w:cs="Times New Roman"/>
           <w:sz w:val="28"/>
@@ -1117,6 +1528,7 @@
           <w:numId w:val="14"/>
         </w:numPr>
         <w:spacing w:after="0" w:line="240" w:lineRule="auto"/>
+        <w:ind w:left="0" w:firstLine="0"/>
         <w:jc w:val="both"/>
         <w:rPr>
           <w:rFonts w:ascii="Times New Roman" w:eastAsia="Times New Roman" w:hAnsi="Times New Roman" w:cs="Times New Roman"/>
@@ -1257,6 +1669,7 @@
           <w:numId w:val="14"/>
         </w:numPr>
         <w:spacing w:after="0" w:line="240" w:lineRule="auto"/>
+        <w:ind w:left="0" w:firstLine="0"/>
         <w:jc w:val="both"/>
         <w:rPr>
           <w:rFonts w:ascii="Times New Roman" w:eastAsia="Times New Roman" w:hAnsi="Times New Roman" w:cs="Times New Roman"/>
@@ -1413,6 +1826,7 @@
           <w:numId w:val="14"/>
         </w:numPr>
         <w:spacing w:after="0" w:line="240" w:lineRule="auto"/>
+        <w:ind w:left="0" w:firstLine="0"/>
         <w:jc w:val="both"/>
         <w:rPr>
           <w:rFonts w:ascii="Times New Roman" w:eastAsia="Times New Roman" w:hAnsi="Times New Roman" w:cs="Times New Roman"/>
@@ -1512,7 +1926,11 @@
     <w:p>
       <w:pPr>
         <w:spacing w:after="0" w:line="240" w:lineRule="auto"/>
-        <w:ind w:firstLine="709"/>
+        <w:rPr>
+          <w:rFonts w:ascii="Times New Roman" w:hAnsi="Times New Roman" w:cs="Times New Roman"/>
+          <w:sz w:val="28"/>
+          <w:szCs w:val="28"/>
+        </w:rPr>
       </w:pPr>
     </w:p>
     <w:p>
@@ -2900,7 +3318,7 @@
         <w:rFonts w:hint="default"/>
       </w:rPr>
     </w:lvl>
-    <w:lvl w:ilvl="1" w:tplc="04190003" w:tentative="1">
+    <w:lvl w:ilvl="1" w:tplc="04190003">
       <w:start w:val="1"/>
       <w:numFmt w:val="bullet"/>
       <w:lvlText w:val="o"/>

--- a/Избранные главы информатики/КР2.docx
+++ b/Избранные главы информатики/КР2.docx
@@ -322,7 +322,7 @@
           <w:sz w:val="28"/>
           <w:szCs w:val="28"/>
         </w:rPr>
-        <w:t>Вариант 2</w:t>
+        <w:t>Вариант 10</w:t>
       </w:r>
     </w:p>
     <w:p>
@@ -659,11 +659,10 @@
         <w:pStyle w:val="ae"/>
         <w:numPr>
           <w:ilvl w:val="0"/>
-          <w:numId w:val="15"/>
+          <w:numId w:val="16"/>
         </w:numPr>
-        <w:spacing w:after="0" w:line="240" w:lineRule="auto"/>
-        <w:ind w:left="0" w:firstLine="0"/>
-        <w:contextualSpacing w:val="0"/>
+        <w:spacing w:after="120" w:line="240" w:lineRule="auto"/>
+        <w:ind w:left="357" w:hanging="357"/>
         <w:jc w:val="both"/>
         <w:rPr>
           <w:rFonts w:ascii="Times New Roman" w:hAnsi="Times New Roman" w:cs="Times New Roman"/>
@@ -678,24 +677,129 @@
           <w:b/>
           <w:sz w:val="28"/>
           <w:szCs w:val="28"/>
-          <w:lang w:val="en-US"/>
         </w:rPr>
         <w:br w:type="page"/>
       </w:r>
       <w:r>
         <w:rPr>
           <w:rFonts w:ascii="Times New Roman" w:hAnsi="Times New Roman" w:cs="Times New Roman"/>
-          <w:noProof/>
-          <w:sz w:val="28"/>
+          <w:b/>
+          <w:sz w:val="36"/>
           <w:szCs w:val="28"/>
         </w:rPr>
         <w:lastRenderedPageBreak/>
-        <w:t>Объект какого типа не может возвращаться классической веб-службой ASP.NET? A) Массив байт. B) Объект DataSet. C) Объект DataRow. D) Объект Thread.</w:t>
+        <w:t xml:space="preserve"> </w:t>
+      </w:r>
+      <w:r>
+        <w:rPr>
+          <w:rFonts w:ascii="Times New Roman" w:hAnsi="Times New Roman" w:cs="Times New Roman"/>
+          <w:noProof/>
+          <w:sz w:val="28"/>
+          <w:szCs w:val="28"/>
+        </w:rPr>
+        <w:t xml:space="preserve">Вы реализуете </w:t>
+      </w:r>
+      <w:r>
+        <w:rPr>
+          <w:rFonts w:ascii="Times New Roman" w:hAnsi="Times New Roman" w:cs="Times New Roman"/>
+          <w:noProof/>
+          <w:sz w:val="28"/>
+          <w:szCs w:val="28"/>
+          <w:lang w:val="en-US"/>
+        </w:rPr>
+        <w:t>RESTful</w:t>
+      </w:r>
+      <w:r>
+        <w:rPr>
+          <w:rFonts w:ascii="Times New Roman" w:hAnsi="Times New Roman" w:cs="Times New Roman"/>
+          <w:noProof/>
+          <w:sz w:val="28"/>
+          <w:szCs w:val="28"/>
+        </w:rPr>
+        <w:t xml:space="preserve"> службу на </w:t>
+      </w:r>
+      <w:r>
+        <w:rPr>
+          <w:rFonts w:ascii="Times New Roman" w:hAnsi="Times New Roman" w:cs="Times New Roman"/>
+          <w:noProof/>
+          <w:sz w:val="28"/>
+          <w:szCs w:val="28"/>
+          <w:lang w:val="en-US"/>
+        </w:rPr>
+        <w:t>WCF</w:t>
+      </w:r>
+      <w:r>
+        <w:rPr>
+          <w:rFonts w:ascii="Times New Roman" w:hAnsi="Times New Roman" w:cs="Times New Roman"/>
+          <w:noProof/>
+          <w:sz w:val="28"/>
+          <w:szCs w:val="28"/>
+        </w:rPr>
+        <w:t>. К чему применяется атрибут [</w:t>
+      </w:r>
+      <w:r>
+        <w:rPr>
+          <w:rFonts w:ascii="Times New Roman" w:hAnsi="Times New Roman" w:cs="Times New Roman"/>
+          <w:noProof/>
+          <w:sz w:val="28"/>
+          <w:szCs w:val="28"/>
+          <w:lang w:val="en-US"/>
+        </w:rPr>
+        <w:t>WebInvoke</w:t>
+      </w:r>
+      <w:r>
+        <w:rPr>
+          <w:rFonts w:ascii="Times New Roman" w:hAnsi="Times New Roman" w:cs="Times New Roman"/>
+          <w:noProof/>
+          <w:sz w:val="28"/>
+          <w:szCs w:val="28"/>
+        </w:rPr>
+        <w:t xml:space="preserve">]? </w:t>
+      </w:r>
+      <w:r>
+        <w:rPr>
+          <w:rFonts w:ascii="Times New Roman" w:hAnsi="Times New Roman" w:cs="Times New Roman"/>
+          <w:noProof/>
+          <w:sz w:val="28"/>
+          <w:szCs w:val="28"/>
+          <w:lang w:val="en-US"/>
+        </w:rPr>
+        <w:t>A</w:t>
+      </w:r>
+      <w:r>
+        <w:rPr>
+          <w:rFonts w:ascii="Times New Roman" w:hAnsi="Times New Roman" w:cs="Times New Roman"/>
+          <w:noProof/>
+          <w:sz w:val="28"/>
+          <w:szCs w:val="28"/>
+        </w:rPr>
+        <w:t xml:space="preserve">) К методам сервисного контракта. </w:t>
+      </w:r>
+      <w:r>
+        <w:rPr>
+          <w:rFonts w:ascii="Times New Roman" w:hAnsi="Times New Roman" w:cs="Times New Roman"/>
+          <w:noProof/>
+          <w:sz w:val="28"/>
+          <w:szCs w:val="28"/>
+          <w:lang w:val="en-US"/>
+        </w:rPr>
+        <w:t>B</w:t>
+      </w:r>
+      <w:r>
+        <w:rPr>
+          <w:rFonts w:ascii="Times New Roman" w:hAnsi="Times New Roman" w:cs="Times New Roman"/>
+          <w:noProof/>
+          <w:sz w:val="28"/>
+          <w:szCs w:val="28"/>
+        </w:rPr>
+        <w:t>) К методам класса, реализующего контракт.</w:t>
       </w:r>
     </w:p>
     <w:p>
       <w:pPr>
-        <w:spacing w:after="0" w:line="240" w:lineRule="auto"/>
+        <w:pStyle w:val="ae"/>
+        <w:spacing w:after="120"/>
+        <w:ind w:left="357"/>
         <w:jc w:val="both"/>
         <w:rPr>
           <w:rFonts w:ascii="Times New Roman" w:hAnsi="Times New Roman" w:cs="Times New Roman"/>
@@ -704,17 +808,94 @@
           <w:szCs w:val="28"/>
         </w:rPr>
       </w:pPr>
+      <w:r>
+        <w:rPr>
+          <w:rFonts w:ascii="Times New Roman" w:hAnsi="Times New Roman" w:cs="Times New Roman"/>
+          <w:noProof/>
+          <w:sz w:val="28"/>
+          <w:szCs w:val="28"/>
+        </w:rPr>
+        <w:t>Ответ: А</w:t>
+      </w:r>
+    </w:p>
+    <w:p>
+      <w:pPr>
+        <w:pStyle w:val="ae"/>
+        <w:spacing w:after="120"/>
+        <w:ind w:left="357"/>
+        <w:jc w:val="both"/>
+        <w:rPr>
+          <w:rFonts w:ascii="Times New Roman" w:hAnsi="Times New Roman" w:cs="Times New Roman"/>
+          <w:noProof/>
+          <w:sz w:val="28"/>
+          <w:szCs w:val="28"/>
+          <w:lang w:val="en-US"/>
+        </w:rPr>
+      </w:pPr>
+      <w:r>
+        <w:rPr>
+          <w:rFonts w:ascii="Times New Roman" w:hAnsi="Times New Roman" w:cs="Times New Roman"/>
+          <w:noProof/>
+          <w:sz w:val="28"/>
+          <w:szCs w:val="28"/>
+          <w:lang w:eastAsia="ru-RU"/>
+        </w:rPr>
+        <w:drawing>
+          <wp:inline distT="0" distB="0" distL="0" distR="0" wp14:anchorId="367F6AAA" wp14:editId="512BC869">
+            <wp:extent cx="5302801" cy="1036320"/>
+            <wp:effectExtent l="19050" t="0" r="0" b="0"/>
+            <wp:docPr id="3" name="Рисунок 1"/>
+            <wp:cNvGraphicFramePr>
+              <a:graphicFrameLocks xmlns:a="http://schemas.openxmlformats.org/drawingml/2006/main" noChangeAspect="1"/>
+            </wp:cNvGraphicFramePr>
+            <a:graphic xmlns:a="http://schemas.openxmlformats.org/drawingml/2006/main">
+              <a:graphicData uri="http://schemas.openxmlformats.org/drawingml/2006/picture">
+                <pic:pic xmlns:pic="http://schemas.openxmlformats.org/drawingml/2006/picture">
+                  <pic:nvPicPr>
+                    <pic:cNvPr id="0" name="Picture 1"/>
+                    <pic:cNvPicPr>
+                      <a:picLocks noChangeAspect="1" noChangeArrowheads="1"/>
+                    </pic:cNvPicPr>
+                  </pic:nvPicPr>
+                  <pic:blipFill>
+                    <a:blip r:embed="rId10" cstate="print"/>
+                    <a:srcRect/>
+                    <a:stretch>
+                      <a:fillRect/>
+                    </a:stretch>
+                  </pic:blipFill>
+                  <pic:spPr bwMode="auto">
+                    <a:xfrm>
+                      <a:off x="0" y="0"/>
+                      <a:ext cx="5302801" cy="1036320"/>
+                    </a:xfrm>
+                    <a:prstGeom prst="rect">
+                      <a:avLst/>
+                    </a:prstGeom>
+                    <a:noFill/>
+                    <a:ln w="9525">
+                      <a:noFill/>
+                      <a:miter lim="800000"/>
+                      <a:headEnd/>
+                      <a:tailEnd/>
+                    </a:ln>
+                  </pic:spPr>
+                </pic:pic>
+              </a:graphicData>
+            </a:graphic>
+          </wp:inline>
+        </w:drawing>
+      </w:r>
     </w:p>
     <w:p>
       <w:pPr>
         <w:pStyle w:val="ae"/>
         <w:numPr>
           <w:ilvl w:val="0"/>
-          <w:numId w:val="15"/>
+          <w:numId w:val="16"/>
         </w:numPr>
-        <w:spacing w:after="0" w:line="240" w:lineRule="auto"/>
-        <w:ind w:left="0" w:firstLine="0"/>
-        <w:contextualSpacing w:val="0"/>
+        <w:spacing w:after="120" w:line="240" w:lineRule="auto"/>
+        <w:ind w:left="357" w:hanging="357"/>
         <w:jc w:val="both"/>
         <w:rPr>
           <w:rFonts w:ascii="Times New Roman" w:hAnsi="Times New Roman" w:cs="Times New Roman"/>
@@ -730,85 +911,225 @@
           <w:sz w:val="28"/>
           <w:szCs w:val="28"/>
         </w:rPr>
-        <w:t>Какой протокол используется для описания возможностей веб-службы? A) SOAP. B) XML. C) UDDI. D) WSDL.</w:t>
+        <w:t xml:space="preserve">В </w:t>
+      </w:r>
+      <w:r>
+        <w:rPr>
+          <w:rFonts w:ascii="Times New Roman" w:hAnsi="Times New Roman" w:cs="Times New Roman"/>
+          <w:noProof/>
+          <w:sz w:val="28"/>
+          <w:szCs w:val="28"/>
+          <w:lang w:val="en-US"/>
+        </w:rPr>
+        <w:t>WCF</w:t>
+      </w:r>
+      <w:r>
+        <w:rPr>
+          <w:rFonts w:ascii="Times New Roman" w:hAnsi="Times New Roman" w:cs="Times New Roman"/>
+          <w:noProof/>
+          <w:sz w:val="28"/>
+          <w:szCs w:val="28"/>
+        </w:rPr>
+        <w:t xml:space="preserve"> атрибут [</w:t>
+      </w:r>
+      <w:r>
+        <w:rPr>
+          <w:rFonts w:ascii="Times New Roman" w:hAnsi="Times New Roman" w:cs="Times New Roman"/>
+          <w:noProof/>
+          <w:sz w:val="28"/>
+          <w:szCs w:val="28"/>
+          <w:lang w:val="en-US"/>
+        </w:rPr>
+        <w:t>ServiceContract</w:t>
+      </w:r>
+      <w:r>
+        <w:rPr>
+          <w:rFonts w:ascii="Times New Roman" w:hAnsi="Times New Roman" w:cs="Times New Roman"/>
+          <w:noProof/>
+          <w:sz w:val="28"/>
+          <w:szCs w:val="28"/>
+        </w:rPr>
+        <w:t xml:space="preserve">] применяется... </w:t>
+      </w:r>
+      <w:r>
+        <w:rPr>
+          <w:rFonts w:ascii="Times New Roman" w:hAnsi="Times New Roman" w:cs="Times New Roman"/>
+          <w:noProof/>
+          <w:sz w:val="28"/>
+          <w:szCs w:val="28"/>
+          <w:lang w:val="en-US"/>
+        </w:rPr>
+        <w:t>A</w:t>
+      </w:r>
+      <w:r>
+        <w:rPr>
+          <w:rFonts w:ascii="Times New Roman" w:hAnsi="Times New Roman" w:cs="Times New Roman"/>
+          <w:noProof/>
+          <w:sz w:val="28"/>
+          <w:szCs w:val="28"/>
+        </w:rPr>
+        <w:t xml:space="preserve">) Только к классу. </w:t>
+      </w:r>
+      <w:r>
+        <w:rPr>
+          <w:rFonts w:ascii="Times New Roman" w:hAnsi="Times New Roman" w:cs="Times New Roman"/>
+          <w:noProof/>
+          <w:sz w:val="28"/>
+          <w:szCs w:val="28"/>
+          <w:lang w:val="en-US"/>
+        </w:rPr>
+        <w:t>B</w:t>
+      </w:r>
+      <w:r>
+        <w:rPr>
+          <w:rFonts w:ascii="Times New Roman" w:hAnsi="Times New Roman" w:cs="Times New Roman"/>
+          <w:noProof/>
+          <w:sz w:val="28"/>
+          <w:szCs w:val="28"/>
+        </w:rPr>
+        <w:t xml:space="preserve">) К интерфейсу или классу. </w:t>
+      </w:r>
+      <w:r>
+        <w:rPr>
+          <w:rFonts w:ascii="Times New Roman" w:hAnsi="Times New Roman" w:cs="Times New Roman"/>
+          <w:noProof/>
+          <w:sz w:val="28"/>
+          <w:szCs w:val="28"/>
+          <w:lang w:val="en-US"/>
+        </w:rPr>
+        <w:t>C</w:t>
+      </w:r>
+      <w:r>
+        <w:rPr>
+          <w:rFonts w:ascii="Times New Roman" w:hAnsi="Times New Roman" w:cs="Times New Roman"/>
+          <w:noProof/>
+          <w:sz w:val="28"/>
+          <w:szCs w:val="28"/>
+        </w:rPr>
+        <w:t xml:space="preserve">) Только к интерфейсу. </w:t>
+      </w:r>
+      <w:r>
+        <w:rPr>
+          <w:rFonts w:ascii="Times New Roman" w:hAnsi="Times New Roman" w:cs="Times New Roman"/>
+          <w:noProof/>
+          <w:sz w:val="28"/>
+          <w:szCs w:val="28"/>
+          <w:lang w:val="en-US"/>
+        </w:rPr>
+        <w:t>D</w:t>
+      </w:r>
+      <w:r>
+        <w:rPr>
+          <w:rFonts w:ascii="Times New Roman" w:hAnsi="Times New Roman" w:cs="Times New Roman"/>
+          <w:noProof/>
+          <w:sz w:val="28"/>
+          <w:szCs w:val="28"/>
+        </w:rPr>
+        <w:t>) Только к структуре.</w:t>
       </w:r>
     </w:p>
     <w:p>
       <w:pPr>
-        <w:spacing w:after="0" w:line="240" w:lineRule="auto"/>
+        <w:pStyle w:val="ae"/>
+        <w:spacing w:after="120"/>
+        <w:ind w:left="357"/>
         <w:jc w:val="both"/>
         <w:rPr>
           <w:rFonts w:ascii="Times New Roman" w:hAnsi="Times New Roman" w:cs="Times New Roman"/>
           <w:noProof/>
           <w:sz w:val="28"/>
           <w:szCs w:val="28"/>
-        </w:rPr>
-      </w:pPr>
+          <w:lang w:val="en-US"/>
+        </w:rPr>
+      </w:pPr>
+      <w:r>
+        <w:rPr>
+          <w:rFonts w:ascii="Times New Roman" w:hAnsi="Times New Roman" w:cs="Times New Roman"/>
+          <w:noProof/>
+          <w:sz w:val="28"/>
+          <w:szCs w:val="28"/>
+        </w:rPr>
+        <w:t>Ответ: B</w:t>
+      </w:r>
     </w:p>
     <w:p>
       <w:pPr>
-        <w:spacing w:after="0" w:line="240" w:lineRule="auto"/>
+        <w:pStyle w:val="ae"/>
+        <w:spacing w:after="120"/>
+        <w:ind w:left="357"/>
         <w:jc w:val="both"/>
         <w:rPr>
           <w:rFonts w:ascii="Times New Roman" w:hAnsi="Times New Roman" w:cs="Times New Roman"/>
           <w:noProof/>
           <w:sz w:val="28"/>
           <w:szCs w:val="28"/>
-        </w:rPr>
-      </w:pPr>
-      <w:r>
-        <w:rPr>
-          <w:rFonts w:ascii="Times New Roman" w:hAnsi="Times New Roman" w:cs="Times New Roman"/>
-          <w:noProof/>
-          <w:sz w:val="28"/>
-          <w:szCs w:val="28"/>
-        </w:rPr>
-        <w:t>C) UDDI.</w:t>
-      </w:r>
-    </w:p>
-    <w:p>
-      <w:pPr>
-        <w:spacing w:after="0" w:line="240" w:lineRule="auto"/>
-        <w:jc w:val="both"/>
-        <w:rPr>
-          <w:rFonts w:ascii="Times New Roman" w:hAnsi="Times New Roman" w:cs="Times New Roman"/>
-          <w:noProof/>
-          <w:sz w:val="28"/>
-          <w:szCs w:val="28"/>
-        </w:rPr>
-      </w:pPr>
-      <w:r>
-        <w:rPr>
-          <w:rFonts w:ascii="Times New Roman" w:hAnsi="Times New Roman" w:cs="Times New Roman"/>
-          <w:noProof/>
-          <w:sz w:val="28"/>
-          <w:szCs w:val="28"/>
-        </w:rPr>
-        <w:t>UDDI (Universal Discovery, Description and Integration) — универсальный интерфейс распознавания, описания и интеграции, используемый для формирования каталога веб-сервисов и доступа к нему.</w:t>
-      </w:r>
-    </w:p>
-    <w:p>
-      <w:pPr>
-        <w:spacing w:after="0" w:line="240" w:lineRule="auto"/>
-        <w:jc w:val="both"/>
-        <w:rPr>
-          <w:rFonts w:ascii="Times New Roman" w:hAnsi="Times New Roman" w:cs="Times New Roman"/>
-          <w:noProof/>
-          <w:sz w:val="28"/>
-          <w:szCs w:val="28"/>
-        </w:rPr>
-      </w:pPr>
+          <w:lang w:val="en-US"/>
+        </w:rPr>
+      </w:pPr>
+      <w:r>
+        <w:rPr>
+          <w:rFonts w:ascii="Times New Roman" w:hAnsi="Times New Roman" w:cs="Times New Roman"/>
+          <w:noProof/>
+          <w:sz w:val="28"/>
+          <w:szCs w:val="28"/>
+          <w:lang w:eastAsia="ru-RU"/>
+        </w:rPr>
+        <w:drawing>
+          <wp:inline distT="0" distB="0" distL="0" distR="0" wp14:anchorId="6BA83D78" wp14:editId="304B1450">
+            <wp:extent cx="5245638" cy="923109"/>
+            <wp:effectExtent l="19050" t="0" r="0" b="0"/>
+            <wp:docPr id="4" name="Рисунок 4"/>
+            <wp:cNvGraphicFramePr>
+              <a:graphicFrameLocks xmlns:a="http://schemas.openxmlformats.org/drawingml/2006/main" noChangeAspect="1"/>
+            </wp:cNvGraphicFramePr>
+            <a:graphic xmlns:a="http://schemas.openxmlformats.org/drawingml/2006/main">
+              <a:graphicData uri="http://schemas.openxmlformats.org/drawingml/2006/picture">
+                <pic:pic xmlns:pic="http://schemas.openxmlformats.org/drawingml/2006/picture">
+                  <pic:nvPicPr>
+                    <pic:cNvPr id="0" name="Picture 4"/>
+                    <pic:cNvPicPr>
+                      <a:picLocks noChangeAspect="1" noChangeArrowheads="1"/>
+                    </pic:cNvPicPr>
+                  </pic:nvPicPr>
+                  <pic:blipFill>
+                    <a:blip r:embed="rId11" cstate="print"/>
+                    <a:srcRect/>
+                    <a:stretch>
+                      <a:fillRect/>
+                    </a:stretch>
+                  </pic:blipFill>
+                  <pic:spPr bwMode="auto">
+                    <a:xfrm>
+                      <a:off x="0" y="0"/>
+                      <a:ext cx="5248704" cy="923649"/>
+                    </a:xfrm>
+                    <a:prstGeom prst="rect">
+                      <a:avLst/>
+                    </a:prstGeom>
+                    <a:noFill/>
+                    <a:ln w="9525">
+                      <a:noFill/>
+                      <a:miter lim="800000"/>
+                      <a:headEnd/>
+                      <a:tailEnd/>
+                    </a:ln>
+                  </pic:spPr>
+                </pic:pic>
+              </a:graphicData>
+            </a:graphic>
+          </wp:inline>
+        </w:drawing>
+      </w:r>
     </w:p>
     <w:p>
       <w:pPr>
         <w:pStyle w:val="ae"/>
         <w:numPr>
           <w:ilvl w:val="0"/>
-          <w:numId w:val="15"/>
+          <w:numId w:val="16"/>
         </w:numPr>
-        <w:spacing w:after="0" w:line="240" w:lineRule="auto"/>
-        <w:ind w:left="0" w:firstLine="0"/>
-        <w:contextualSpacing w:val="0"/>
+        <w:spacing w:after="120" w:line="240" w:lineRule="auto"/>
+        <w:ind w:left="357" w:hanging="357"/>
         <w:jc w:val="both"/>
         <w:rPr>
           <w:rFonts w:ascii="Times New Roman" w:hAnsi="Times New Roman" w:cs="Times New Roman"/>
@@ -824,7 +1145,261 @@
           <w:sz w:val="28"/>
           <w:szCs w:val="28"/>
         </w:rPr>
-        <w:t>Валидация данных в ASP.NET MVC по умолчанию работает A) На клиенте, а затем на сервере. B) Только на сервере. C) Только на клиенте.</w:t>
+        <w:t xml:space="preserve">Если в </w:t>
+      </w:r>
+      <w:r>
+        <w:rPr>
+          <w:rFonts w:ascii="Times New Roman" w:hAnsi="Times New Roman" w:cs="Times New Roman"/>
+          <w:noProof/>
+          <w:sz w:val="28"/>
+          <w:szCs w:val="28"/>
+          <w:lang w:val="en-US"/>
+        </w:rPr>
+        <w:t>ASP</w:t>
+      </w:r>
+      <w:r>
+        <w:rPr>
+          <w:rFonts w:ascii="Times New Roman" w:hAnsi="Times New Roman" w:cs="Times New Roman"/>
+          <w:noProof/>
+          <w:sz w:val="28"/>
+          <w:szCs w:val="28"/>
+        </w:rPr>
+        <w:t>.</w:t>
+      </w:r>
+      <w:r>
+        <w:rPr>
+          <w:rFonts w:ascii="Times New Roman" w:hAnsi="Times New Roman" w:cs="Times New Roman"/>
+          <w:noProof/>
+          <w:sz w:val="28"/>
+          <w:szCs w:val="28"/>
+          <w:lang w:val="en-US"/>
+        </w:rPr>
+        <w:t>NET</w:t>
+      </w:r>
+      <w:r>
+        <w:rPr>
+          <w:rFonts w:ascii="Times New Roman" w:hAnsi="Times New Roman" w:cs="Times New Roman"/>
+          <w:noProof/>
+          <w:sz w:val="28"/>
+          <w:szCs w:val="28"/>
+        </w:rPr>
+        <w:t xml:space="preserve"> </w:t>
+      </w:r>
+      <w:r>
+        <w:rPr>
+          <w:rFonts w:ascii="Times New Roman" w:hAnsi="Times New Roman" w:cs="Times New Roman"/>
+          <w:noProof/>
+          <w:sz w:val="28"/>
+          <w:szCs w:val="28"/>
+          <w:lang w:val="en-US"/>
+        </w:rPr>
+        <w:t>MVC</w:t>
+      </w:r>
+      <w:r>
+        <w:rPr>
+          <w:rFonts w:ascii="Times New Roman" w:hAnsi="Times New Roman" w:cs="Times New Roman"/>
+          <w:noProof/>
+          <w:sz w:val="28"/>
+          <w:szCs w:val="28"/>
+        </w:rPr>
+        <w:t xml:space="preserve"> используется строготипизированное представление, что имеет указанный пользователем тип? </w:t>
+      </w:r>
+      <w:r>
+        <w:rPr>
+          <w:rFonts w:ascii="Times New Roman" w:hAnsi="Times New Roman" w:cs="Times New Roman"/>
+          <w:noProof/>
+          <w:sz w:val="28"/>
+          <w:szCs w:val="28"/>
+          <w:lang w:val="en-US"/>
+        </w:rPr>
+        <w:t>A</w:t>
+      </w:r>
+      <w:r>
+        <w:rPr>
+          <w:rFonts w:ascii="Times New Roman" w:hAnsi="Times New Roman" w:cs="Times New Roman"/>
+          <w:noProof/>
+          <w:sz w:val="28"/>
+          <w:szCs w:val="28"/>
+        </w:rPr>
+        <w:t xml:space="preserve">) Само представление. </w:t>
+      </w:r>
+      <w:r>
+        <w:rPr>
+          <w:rFonts w:ascii="Times New Roman" w:hAnsi="Times New Roman" w:cs="Times New Roman"/>
+          <w:noProof/>
+          <w:sz w:val="28"/>
+          <w:szCs w:val="28"/>
+          <w:lang w:val="en-US"/>
+        </w:rPr>
+        <w:t>B</w:t>
+      </w:r>
+      <w:r>
+        <w:rPr>
+          <w:rFonts w:ascii="Times New Roman" w:hAnsi="Times New Roman" w:cs="Times New Roman"/>
+          <w:noProof/>
+          <w:sz w:val="28"/>
+          <w:szCs w:val="28"/>
+        </w:rPr>
+        <w:t xml:space="preserve">) Свойство </w:t>
+      </w:r>
+      <w:r>
+        <w:rPr>
+          <w:rFonts w:ascii="Times New Roman" w:hAnsi="Times New Roman" w:cs="Times New Roman"/>
+          <w:noProof/>
+          <w:sz w:val="28"/>
+          <w:szCs w:val="28"/>
+          <w:lang w:val="en-US"/>
+        </w:rPr>
+        <w:t>Model</w:t>
+      </w:r>
+      <w:r>
+        <w:rPr>
+          <w:rFonts w:ascii="Times New Roman" w:hAnsi="Times New Roman" w:cs="Times New Roman"/>
+          <w:noProof/>
+          <w:sz w:val="28"/>
+          <w:szCs w:val="28"/>
+        </w:rPr>
+        <w:t xml:space="preserve">. </w:t>
+      </w:r>
+      <w:r>
+        <w:rPr>
+          <w:rFonts w:ascii="Times New Roman" w:hAnsi="Times New Roman" w:cs="Times New Roman"/>
+          <w:noProof/>
+          <w:sz w:val="28"/>
+          <w:szCs w:val="28"/>
+          <w:lang w:val="en-US"/>
+        </w:rPr>
+        <w:t>C</w:t>
+      </w:r>
+      <w:r>
+        <w:rPr>
+          <w:rFonts w:ascii="Times New Roman" w:hAnsi="Times New Roman" w:cs="Times New Roman"/>
+          <w:noProof/>
+          <w:sz w:val="28"/>
+          <w:szCs w:val="28"/>
+        </w:rPr>
+        <w:t xml:space="preserve">) Каждая запись в словаре </w:t>
+      </w:r>
+      <w:r>
+        <w:rPr>
+          <w:rFonts w:ascii="Times New Roman" w:hAnsi="Times New Roman" w:cs="Times New Roman"/>
+          <w:noProof/>
+          <w:sz w:val="28"/>
+          <w:szCs w:val="28"/>
+          <w:lang w:val="en-US"/>
+        </w:rPr>
+        <w:t>ViewData</w:t>
+      </w:r>
+      <w:r>
+        <w:rPr>
+          <w:rFonts w:ascii="Times New Roman" w:hAnsi="Times New Roman" w:cs="Times New Roman"/>
+          <w:noProof/>
+          <w:sz w:val="28"/>
+          <w:szCs w:val="28"/>
+        </w:rPr>
+        <w:t>.</w:t>
+      </w:r>
+    </w:p>
+    <w:p>
+      <w:pPr>
+        <w:pStyle w:val="ae"/>
+        <w:spacing w:after="120"/>
+        <w:ind w:left="357"/>
+        <w:jc w:val="both"/>
+        <w:rPr>
+          <w:rFonts w:ascii="Times New Roman" w:hAnsi="Times New Roman" w:cs="Times New Roman"/>
+          <w:noProof/>
+          <w:sz w:val="28"/>
+          <w:szCs w:val="28"/>
+          <w:lang w:val="en-US"/>
+        </w:rPr>
+      </w:pPr>
+      <w:r>
+        <w:rPr>
+          <w:rFonts w:ascii="Times New Roman" w:hAnsi="Times New Roman" w:cs="Times New Roman"/>
+          <w:noProof/>
+          <w:sz w:val="28"/>
+          <w:szCs w:val="28"/>
+        </w:rPr>
+        <w:t xml:space="preserve">Ответ: </w:t>
+      </w:r>
+      <w:r>
+        <w:rPr>
+          <w:rFonts w:ascii="Times New Roman" w:hAnsi="Times New Roman" w:cs="Times New Roman"/>
+          <w:noProof/>
+          <w:sz w:val="28"/>
+          <w:szCs w:val="28"/>
+          <w:lang w:val="en-US"/>
+        </w:rPr>
+        <w:t>B</w:t>
+      </w:r>
+    </w:p>
+    <w:p>
+      <w:pPr>
+        <w:pStyle w:val="ae"/>
+        <w:spacing w:after="120"/>
+        <w:ind w:left="357"/>
+        <w:jc w:val="both"/>
+        <w:rPr>
+          <w:rFonts w:ascii="Times New Roman" w:hAnsi="Times New Roman" w:cs="Times New Roman"/>
+          <w:noProof/>
+          <w:sz w:val="28"/>
+          <w:szCs w:val="28"/>
+        </w:rPr>
+      </w:pPr>
+      <w:r>
+        <w:rPr>
+          <w:rFonts w:ascii="Times New Roman" w:hAnsi="Times New Roman" w:cs="Times New Roman"/>
+          <w:noProof/>
+          <w:sz w:val="28"/>
+          <w:szCs w:val="28"/>
+          <w:lang w:eastAsia="ru-RU"/>
+        </w:rPr>
+        <w:drawing>
+          <wp:inline distT="0" distB="0" distL="0" distR="0" wp14:anchorId="416B26CA" wp14:editId="46BBDA0A">
+            <wp:extent cx="5133059" cy="566058"/>
+            <wp:effectExtent l="19050" t="0" r="0" b="0"/>
+            <wp:docPr id="6" name="Рисунок 7"/>
+            <wp:cNvGraphicFramePr>
+              <a:graphicFrameLocks xmlns:a="http://schemas.openxmlformats.org/drawingml/2006/main" noChangeAspect="1"/>
+            </wp:cNvGraphicFramePr>
+            <a:graphic xmlns:a="http://schemas.openxmlformats.org/drawingml/2006/main">
+              <a:graphicData uri="http://schemas.openxmlformats.org/drawingml/2006/picture">
+                <pic:pic xmlns:pic="http://schemas.openxmlformats.org/drawingml/2006/picture">
+                  <pic:nvPicPr>
+                    <pic:cNvPr id="0" name="Picture 7"/>
+                    <pic:cNvPicPr>
+                      <a:picLocks noChangeAspect="1" noChangeArrowheads="1"/>
+                    </pic:cNvPicPr>
+                  </pic:nvPicPr>
+                  <pic:blipFill>
+                    <a:blip r:embed="rId12" cstate="print"/>
+                    <a:srcRect/>
+                    <a:stretch>
+                      <a:fillRect/>
+                    </a:stretch>
+                  </pic:blipFill>
+                  <pic:spPr bwMode="auto">
+                    <a:xfrm>
+                      <a:off x="0" y="0"/>
+                      <a:ext cx="5133059" cy="566058"/>
+                    </a:xfrm>
+                    <a:prstGeom prst="rect">
+                      <a:avLst/>
+                    </a:prstGeom>
+                    <a:noFill/>
+                    <a:ln w="9525">
+                      <a:noFill/>
+                      <a:miter lim="800000"/>
+                      <a:headEnd/>
+                      <a:tailEnd/>
+                    </a:ln>
+                  </pic:spPr>
+                </pic:pic>
+              </a:graphicData>
+            </a:graphic>
+          </wp:inline>
+        </w:drawing>
       </w:r>
     </w:p>
     <w:p>
@@ -832,11 +1407,10 @@
         <w:pStyle w:val="ae"/>
         <w:numPr>
           <w:ilvl w:val="0"/>
-          <w:numId w:val="15"/>
+          <w:numId w:val="16"/>
         </w:numPr>
-        <w:spacing w:after="0" w:line="240" w:lineRule="auto"/>
-        <w:ind w:left="0" w:firstLine="0"/>
-        <w:contextualSpacing w:val="0"/>
+        <w:spacing w:after="120" w:line="240" w:lineRule="auto"/>
+        <w:ind w:left="357" w:hanging="357"/>
         <w:jc w:val="both"/>
         <w:rPr>
           <w:rFonts w:ascii="Times New Roman" w:hAnsi="Times New Roman" w:cs="Times New Roman"/>
@@ -852,24 +1426,171 @@
           <w:sz w:val="28"/>
           <w:szCs w:val="28"/>
         </w:rPr>
-        <w:t>Вы реализуете RESTful службу на WCF. К чему применяется атрибут [WebInvoke]? A) К методам класса, реализующего контракт. B) К методам сервисного контракта.</w:t>
+        <w:t>Укажите цель применения атрибута [</w:t>
+      </w:r>
+      <w:r>
+        <w:rPr>
+          <w:rFonts w:ascii="Times New Roman" w:hAnsi="Times New Roman" w:cs="Times New Roman"/>
+          <w:noProof/>
+          <w:sz w:val="28"/>
+          <w:szCs w:val="28"/>
+          <w:lang w:val="en-US"/>
+        </w:rPr>
+        <w:t>ServiceBehavior</w:t>
+      </w:r>
+      <w:r>
+        <w:rPr>
+          <w:rFonts w:ascii="Times New Roman" w:hAnsi="Times New Roman" w:cs="Times New Roman"/>
+          <w:noProof/>
+          <w:sz w:val="28"/>
+          <w:szCs w:val="28"/>
+        </w:rPr>
+        <w:t xml:space="preserve">]. </w:t>
+      </w:r>
+      <w:r>
+        <w:rPr>
+          <w:rFonts w:ascii="Times New Roman" w:hAnsi="Times New Roman" w:cs="Times New Roman"/>
+          <w:noProof/>
+          <w:sz w:val="28"/>
+          <w:szCs w:val="28"/>
+          <w:lang w:val="en-US"/>
+        </w:rPr>
+        <w:t>A</w:t>
+      </w:r>
+      <w:r>
+        <w:rPr>
+          <w:rFonts w:ascii="Times New Roman" w:hAnsi="Times New Roman" w:cs="Times New Roman"/>
+          <w:noProof/>
+          <w:sz w:val="28"/>
+          <w:szCs w:val="28"/>
+        </w:rPr>
+        <w:t xml:space="preserve">) Интерфейс, описывающий </w:t>
+      </w:r>
+      <w:r>
+        <w:rPr>
+          <w:rFonts w:ascii="Times New Roman" w:hAnsi="Times New Roman" w:cs="Times New Roman"/>
+          <w:noProof/>
+          <w:sz w:val="28"/>
+          <w:szCs w:val="28"/>
+          <w:lang w:val="en-US"/>
+        </w:rPr>
+        <w:t>WCF</w:t>
+      </w:r>
+      <w:r>
+        <w:rPr>
+          <w:rFonts w:ascii="Times New Roman" w:hAnsi="Times New Roman" w:cs="Times New Roman"/>
+          <w:noProof/>
+          <w:sz w:val="28"/>
+          <w:szCs w:val="28"/>
+        </w:rPr>
+        <w:t xml:space="preserve">-службу. </w:t>
+      </w:r>
+      <w:r>
+        <w:rPr>
+          <w:rFonts w:ascii="Times New Roman" w:hAnsi="Times New Roman" w:cs="Times New Roman"/>
+          <w:noProof/>
+          <w:sz w:val="28"/>
+          <w:szCs w:val="28"/>
+          <w:lang w:val="en-US"/>
+        </w:rPr>
+        <w:t>B</w:t>
+      </w:r>
+      <w:r>
+        <w:rPr>
+          <w:rFonts w:ascii="Times New Roman" w:hAnsi="Times New Roman" w:cs="Times New Roman"/>
+          <w:noProof/>
+          <w:sz w:val="28"/>
+          <w:szCs w:val="28"/>
+        </w:rPr>
+        <w:t xml:space="preserve">) Структура или класс для передачи данных между клиентом и сервером. </w:t>
+      </w:r>
+      <w:r>
+        <w:rPr>
+          <w:rFonts w:ascii="Times New Roman" w:hAnsi="Times New Roman" w:cs="Times New Roman"/>
+          <w:noProof/>
+          <w:sz w:val="28"/>
+          <w:szCs w:val="28"/>
+          <w:lang w:val="en-US"/>
+        </w:rPr>
+        <w:t>C</w:t>
+      </w:r>
+      <w:r>
+        <w:rPr>
+          <w:rFonts w:ascii="Times New Roman" w:hAnsi="Times New Roman" w:cs="Times New Roman"/>
+          <w:noProof/>
+          <w:sz w:val="28"/>
+          <w:szCs w:val="28"/>
+        </w:rPr>
+        <w:t xml:space="preserve">) Класс, предоставляющий хостинг для веб-службы. </w:t>
+      </w:r>
+      <w:r>
+        <w:rPr>
+          <w:rFonts w:ascii="Times New Roman" w:hAnsi="Times New Roman" w:cs="Times New Roman"/>
+          <w:noProof/>
+          <w:sz w:val="28"/>
+          <w:szCs w:val="28"/>
+          <w:lang w:val="en-US"/>
+        </w:rPr>
+        <w:t>D</w:t>
+      </w:r>
+      <w:r>
+        <w:rPr>
+          <w:rFonts w:ascii="Times New Roman" w:hAnsi="Times New Roman" w:cs="Times New Roman"/>
+          <w:noProof/>
+          <w:sz w:val="28"/>
+          <w:szCs w:val="28"/>
+        </w:rPr>
+        <w:t xml:space="preserve">) Класс, реализующий </w:t>
+      </w:r>
+      <w:r>
+        <w:rPr>
+          <w:rFonts w:ascii="Times New Roman" w:hAnsi="Times New Roman" w:cs="Times New Roman"/>
+          <w:noProof/>
+          <w:sz w:val="28"/>
+          <w:szCs w:val="28"/>
+          <w:lang w:val="en-US"/>
+        </w:rPr>
+        <w:t>WCF</w:t>
+      </w:r>
+      <w:r>
+        <w:rPr>
+          <w:rFonts w:ascii="Times New Roman" w:hAnsi="Times New Roman" w:cs="Times New Roman"/>
+          <w:noProof/>
+          <w:sz w:val="28"/>
+          <w:szCs w:val="28"/>
+        </w:rPr>
+        <w:t>-службу.</w:t>
       </w:r>
     </w:p>
     <w:p>
       <w:pPr>
-        <w:spacing w:after="0" w:line="240" w:lineRule="auto"/>
+        <w:pStyle w:val="ae"/>
+        <w:spacing w:after="120"/>
+        <w:ind w:left="357"/>
         <w:jc w:val="both"/>
         <w:rPr>
           <w:rFonts w:ascii="Times New Roman" w:hAnsi="Times New Roman" w:cs="Times New Roman"/>
           <w:noProof/>
           <w:sz w:val="28"/>
           <w:szCs w:val="28"/>
-        </w:rPr>
-      </w:pPr>
+          <w:lang w:val="en-US"/>
+        </w:rPr>
+      </w:pPr>
+      <w:r>
+        <w:rPr>
+          <w:rFonts w:ascii="Times New Roman" w:hAnsi="Times New Roman" w:cs="Times New Roman"/>
+          <w:noProof/>
+          <w:sz w:val="28"/>
+          <w:szCs w:val="28"/>
+        </w:rPr>
+        <w:t>Ответ: D</w:t>
+      </w:r>
     </w:p>
     <w:p>
       <w:pPr>
-        <w:spacing w:after="0" w:line="240" w:lineRule="auto"/>
+        <w:pStyle w:val="ae"/>
+        <w:spacing w:after="120"/>
+        <w:ind w:left="357"/>
         <w:jc w:val="both"/>
         <w:rPr>
           <w:rFonts w:ascii="Times New Roman" w:hAnsi="Times New Roman" w:cs="Times New Roman"/>
@@ -884,32 +1605,64 @@
           <w:noProof/>
           <w:sz w:val="28"/>
           <w:szCs w:val="28"/>
-        </w:rPr>
-        <w:t>B) К методам сервисного контракта.</w:t>
-      </w:r>
-    </w:p>
-    <w:p>
-      <w:pPr>
-        <w:spacing w:after="0" w:line="240" w:lineRule="auto"/>
-        <w:jc w:val="both"/>
-        <w:rPr>
-          <w:rFonts w:ascii="Times New Roman" w:hAnsi="Times New Roman" w:cs="Times New Roman"/>
-          <w:noProof/>
-          <w:sz w:val="28"/>
-          <w:szCs w:val="28"/>
-        </w:rPr>
-      </w:pPr>
+          <w:lang w:eastAsia="ru-RU"/>
+        </w:rPr>
+        <w:drawing>
+          <wp:inline distT="0" distB="0" distL="0" distR="0" wp14:anchorId="2C522277" wp14:editId="660104CC">
+            <wp:extent cx="5212977" cy="696686"/>
+            <wp:effectExtent l="19050" t="0" r="6723" b="0"/>
+            <wp:docPr id="10" name="Рисунок 10"/>
+            <wp:cNvGraphicFramePr>
+              <a:graphicFrameLocks xmlns:a="http://schemas.openxmlformats.org/drawingml/2006/main" noChangeAspect="1"/>
+            </wp:cNvGraphicFramePr>
+            <a:graphic xmlns:a="http://schemas.openxmlformats.org/drawingml/2006/main">
+              <a:graphicData uri="http://schemas.openxmlformats.org/drawingml/2006/picture">
+                <pic:pic xmlns:pic="http://schemas.openxmlformats.org/drawingml/2006/picture">
+                  <pic:nvPicPr>
+                    <pic:cNvPr id="0" name="Picture 10"/>
+                    <pic:cNvPicPr>
+                      <a:picLocks noChangeAspect="1" noChangeArrowheads="1"/>
+                    </pic:cNvPicPr>
+                  </pic:nvPicPr>
+                  <pic:blipFill>
+                    <a:blip r:embed="rId13" cstate="print"/>
+                    <a:srcRect/>
+                    <a:stretch>
+                      <a:fillRect/>
+                    </a:stretch>
+                  </pic:blipFill>
+                  <pic:spPr bwMode="auto">
+                    <a:xfrm>
+                      <a:off x="0" y="0"/>
+                      <a:ext cx="5212977" cy="696686"/>
+                    </a:xfrm>
+                    <a:prstGeom prst="rect">
+                      <a:avLst/>
+                    </a:prstGeom>
+                    <a:noFill/>
+                    <a:ln w="9525">
+                      <a:noFill/>
+                      <a:miter lim="800000"/>
+                      <a:headEnd/>
+                      <a:tailEnd/>
+                    </a:ln>
+                  </pic:spPr>
+                </pic:pic>
+              </a:graphicData>
+            </a:graphic>
+          </wp:inline>
+        </w:drawing>
+      </w:r>
     </w:p>
     <w:p>
       <w:pPr>
         <w:pStyle w:val="ae"/>
         <w:numPr>
           <w:ilvl w:val="0"/>
-          <w:numId w:val="15"/>
+          <w:numId w:val="16"/>
         </w:numPr>
-        <w:spacing w:after="0" w:line="240" w:lineRule="auto"/>
-        <w:ind w:left="0" w:firstLine="0"/>
-        <w:contextualSpacing w:val="0"/>
+        <w:spacing w:after="120" w:line="240" w:lineRule="auto"/>
+        <w:ind w:left="357" w:hanging="357"/>
         <w:jc w:val="both"/>
         <w:rPr>
           <w:rFonts w:ascii="Times New Roman" w:hAnsi="Times New Roman" w:cs="Times New Roman"/>
@@ -925,12 +1678,176 @@
           <w:sz w:val="28"/>
           <w:szCs w:val="28"/>
         </w:rPr>
-        <w:t>Выберите верное утверждение о маршрутах в ASP.NET MVC. A) Порядок маршрутов в таблице маршрутизации важен. B) При создании маршрута нельзя наложить ограничение на формат параметров маршрута. C) Порядок маршрутов в таблице маршрутизации не имеет значения.</w:t>
+        <w:t xml:space="preserve">Выберите верное утверждение о действиях контроллера в </w:t>
+      </w:r>
+      <w:r>
+        <w:rPr>
+          <w:rFonts w:ascii="Times New Roman" w:hAnsi="Times New Roman" w:cs="Times New Roman"/>
+          <w:noProof/>
+          <w:sz w:val="28"/>
+          <w:szCs w:val="28"/>
+          <w:lang w:val="en-US"/>
+        </w:rPr>
+        <w:t>ASP</w:t>
+      </w:r>
+      <w:r>
+        <w:rPr>
+          <w:rFonts w:ascii="Times New Roman" w:hAnsi="Times New Roman" w:cs="Times New Roman"/>
+          <w:noProof/>
+          <w:sz w:val="28"/>
+          <w:szCs w:val="28"/>
+        </w:rPr>
+        <w:t>.</w:t>
+      </w:r>
+      <w:r>
+        <w:rPr>
+          <w:rFonts w:ascii="Times New Roman" w:hAnsi="Times New Roman" w:cs="Times New Roman"/>
+          <w:noProof/>
+          <w:sz w:val="28"/>
+          <w:szCs w:val="28"/>
+          <w:lang w:val="en-US"/>
+        </w:rPr>
+        <w:t>NET</w:t>
+      </w:r>
+      <w:r>
+        <w:rPr>
+          <w:rFonts w:ascii="Times New Roman" w:hAnsi="Times New Roman" w:cs="Times New Roman"/>
+          <w:noProof/>
+          <w:sz w:val="28"/>
+          <w:szCs w:val="28"/>
+        </w:rPr>
+        <w:t xml:space="preserve"> </w:t>
+      </w:r>
+      <w:r>
+        <w:rPr>
+          <w:rFonts w:ascii="Times New Roman" w:hAnsi="Times New Roman" w:cs="Times New Roman"/>
+          <w:noProof/>
+          <w:sz w:val="28"/>
+          <w:szCs w:val="28"/>
+          <w:lang w:val="en-US"/>
+        </w:rPr>
+        <w:t>MVC</w:t>
+      </w:r>
+      <w:r>
+        <w:rPr>
+          <w:rFonts w:ascii="Times New Roman" w:hAnsi="Times New Roman" w:cs="Times New Roman"/>
+          <w:noProof/>
+          <w:sz w:val="28"/>
+          <w:szCs w:val="28"/>
+        </w:rPr>
+        <w:t xml:space="preserve">. </w:t>
+      </w:r>
+      <w:r>
+        <w:rPr>
+          <w:rFonts w:ascii="Times New Roman" w:hAnsi="Times New Roman" w:cs="Times New Roman"/>
+          <w:noProof/>
+          <w:sz w:val="28"/>
+          <w:szCs w:val="28"/>
+          <w:lang w:val="en-US"/>
+        </w:rPr>
+        <w:t>A</w:t>
+      </w:r>
+      <w:r>
+        <w:rPr>
+          <w:rFonts w:ascii="Times New Roman" w:hAnsi="Times New Roman" w:cs="Times New Roman"/>
+          <w:noProof/>
+          <w:sz w:val="28"/>
+          <w:szCs w:val="28"/>
+        </w:rPr>
+        <w:t xml:space="preserve">) Действие контроллера может возвращать результат </w:t>
+      </w:r>
+      <w:r>
+        <w:rPr>
+          <w:rFonts w:ascii="Times New Roman" w:hAnsi="Times New Roman" w:cs="Times New Roman"/>
+          <w:noProof/>
+          <w:sz w:val="28"/>
+          <w:szCs w:val="28"/>
+          <w:lang w:val="en-US"/>
+        </w:rPr>
+        <w:t>void</w:t>
+      </w:r>
+      <w:r>
+        <w:rPr>
+          <w:rFonts w:ascii="Times New Roman" w:hAnsi="Times New Roman" w:cs="Times New Roman"/>
+          <w:noProof/>
+          <w:sz w:val="28"/>
+          <w:szCs w:val="28"/>
+        </w:rPr>
+        <w:t xml:space="preserve">. </w:t>
+      </w:r>
+      <w:r>
+        <w:rPr>
+          <w:rFonts w:ascii="Times New Roman" w:hAnsi="Times New Roman" w:cs="Times New Roman"/>
+          <w:noProof/>
+          <w:sz w:val="28"/>
+          <w:szCs w:val="28"/>
+          <w:lang w:val="en-US"/>
+        </w:rPr>
+        <w:t>B</w:t>
+      </w:r>
+      <w:r>
+        <w:rPr>
+          <w:rFonts w:ascii="Times New Roman" w:hAnsi="Times New Roman" w:cs="Times New Roman"/>
+          <w:noProof/>
+          <w:sz w:val="28"/>
+          <w:szCs w:val="28"/>
+        </w:rPr>
+        <w:t xml:space="preserve">) Параметров действия должно быть не больше, чем параметров в соответствующем маршруте. </w:t>
+      </w:r>
+      <w:r>
+        <w:rPr>
+          <w:rFonts w:ascii="Times New Roman" w:hAnsi="Times New Roman" w:cs="Times New Roman"/>
+          <w:noProof/>
+          <w:sz w:val="28"/>
+          <w:szCs w:val="28"/>
+          <w:lang w:val="en-US"/>
+        </w:rPr>
+        <w:t>C</w:t>
+      </w:r>
+      <w:r>
+        <w:rPr>
+          <w:rFonts w:ascii="Times New Roman" w:hAnsi="Times New Roman" w:cs="Times New Roman"/>
+          <w:noProof/>
+          <w:sz w:val="28"/>
+          <w:szCs w:val="28"/>
+        </w:rPr>
+        <w:t xml:space="preserve">) Действие контроллера должно возвращать конкретный тип, а не </w:t>
+      </w:r>
+      <w:r>
+        <w:rPr>
+          <w:rFonts w:ascii="Times New Roman" w:hAnsi="Times New Roman" w:cs="Times New Roman"/>
+          <w:noProof/>
+          <w:sz w:val="28"/>
+          <w:szCs w:val="28"/>
+          <w:lang w:val="en-US"/>
+        </w:rPr>
+        <w:t>void</w:t>
+      </w:r>
+      <w:r>
+        <w:rPr>
+          <w:rFonts w:ascii="Times New Roman" w:hAnsi="Times New Roman" w:cs="Times New Roman"/>
+          <w:noProof/>
+          <w:sz w:val="28"/>
+          <w:szCs w:val="28"/>
+        </w:rPr>
+        <w:t xml:space="preserve">. </w:t>
+      </w:r>
+      <w:r>
+        <w:rPr>
+          <w:rFonts w:ascii="Times New Roman" w:hAnsi="Times New Roman" w:cs="Times New Roman"/>
+          <w:noProof/>
+          <w:sz w:val="28"/>
+          <w:szCs w:val="28"/>
+          <w:lang w:val="en-US"/>
+        </w:rPr>
+        <w:t>D) Действием контроллера может быть статический public-метод класса.</w:t>
       </w:r>
     </w:p>
     <w:p>
       <w:pPr>
-        <w:spacing w:after="0" w:line="240" w:lineRule="auto"/>
+        <w:pStyle w:val="ae"/>
+        <w:spacing w:after="120"/>
+        <w:ind w:left="357"/>
         <w:jc w:val="both"/>
         <w:rPr>
           <w:rFonts w:ascii="Times New Roman" w:hAnsi="Times New Roman" w:cs="Times New Roman"/>
@@ -939,50 +1856,96 @@
           <w:szCs w:val="28"/>
         </w:rPr>
       </w:pPr>
+      <w:r>
+        <w:rPr>
+          <w:rFonts w:ascii="Times New Roman" w:hAnsi="Times New Roman" w:cs="Times New Roman"/>
+          <w:noProof/>
+          <w:sz w:val="28"/>
+          <w:szCs w:val="28"/>
+          <w:lang w:val="en-US"/>
+        </w:rPr>
+        <w:t>Ответ: C</w:t>
+      </w:r>
     </w:p>
     <w:p>
       <w:pPr>
-        <w:spacing w:after="0" w:line="240" w:lineRule="auto"/>
+        <w:pStyle w:val="ae"/>
+        <w:spacing w:after="120"/>
+        <w:ind w:left="357"/>
         <w:jc w:val="both"/>
         <w:rPr>
           <w:rFonts w:ascii="Times New Roman" w:hAnsi="Times New Roman" w:cs="Times New Roman"/>
           <w:noProof/>
           <w:sz w:val="28"/>
           <w:szCs w:val="28"/>
-        </w:rPr>
-      </w:pPr>
-      <w:r>
-        <w:rPr>
-          <w:rFonts w:ascii="Times New Roman" w:hAnsi="Times New Roman" w:cs="Times New Roman"/>
-          <w:noProof/>
-          <w:sz w:val="28"/>
-          <w:szCs w:val="28"/>
-        </w:rPr>
-        <w:t>B) При создании маршрута нельзя наложить ограничение на формат параметров маршрута.</w:t>
-      </w:r>
-    </w:p>
-    <w:p>
-      <w:pPr>
-        <w:spacing w:after="0" w:line="240" w:lineRule="auto"/>
-        <w:jc w:val="both"/>
-        <w:rPr>
-          <w:rFonts w:ascii="Times New Roman" w:hAnsi="Times New Roman" w:cs="Times New Roman"/>
-          <w:noProof/>
-          <w:sz w:val="28"/>
-          <w:szCs w:val="28"/>
-        </w:rPr>
-      </w:pPr>
+          <w:lang w:val="en-US"/>
+        </w:rPr>
+      </w:pPr>
+      <w:r>
+        <w:rPr>
+          <w:rFonts w:ascii="Times New Roman" w:hAnsi="Times New Roman" w:cs="Times New Roman"/>
+          <w:noProof/>
+          <w:sz w:val="28"/>
+          <w:szCs w:val="28"/>
+          <w:lang w:eastAsia="ru-RU"/>
+        </w:rPr>
+        <w:lastRenderedPageBreak/>
+        <w:drawing>
+          <wp:inline distT="0" distB="0" distL="0" distR="0" wp14:anchorId="7067D153" wp14:editId="59D65124">
+            <wp:extent cx="5519601" cy="4180428"/>
+            <wp:effectExtent l="19050" t="0" r="4899" b="0"/>
+            <wp:docPr id="16" name="Рисунок 16"/>
+            <wp:cNvGraphicFramePr>
+              <a:graphicFrameLocks xmlns:a="http://schemas.openxmlformats.org/drawingml/2006/main" noChangeAspect="1"/>
+            </wp:cNvGraphicFramePr>
+            <a:graphic xmlns:a="http://schemas.openxmlformats.org/drawingml/2006/main">
+              <a:graphicData uri="http://schemas.openxmlformats.org/drawingml/2006/picture">
+                <pic:pic xmlns:pic="http://schemas.openxmlformats.org/drawingml/2006/picture">
+                  <pic:nvPicPr>
+                    <pic:cNvPr id="0" name="Picture 16"/>
+                    <pic:cNvPicPr>
+                      <a:picLocks noChangeAspect="1" noChangeArrowheads="1"/>
+                    </pic:cNvPicPr>
+                  </pic:nvPicPr>
+                  <pic:blipFill>
+                    <a:blip r:embed="rId14" cstate="print"/>
+                    <a:srcRect/>
+                    <a:stretch>
+                      <a:fillRect/>
+                    </a:stretch>
+                  </pic:blipFill>
+                  <pic:spPr bwMode="auto">
+                    <a:xfrm>
+                      <a:off x="0" y="0"/>
+                      <a:ext cx="5519601" cy="4180428"/>
+                    </a:xfrm>
+                    <a:prstGeom prst="rect">
+                      <a:avLst/>
+                    </a:prstGeom>
+                    <a:noFill/>
+                    <a:ln w="9525">
+                      <a:noFill/>
+                      <a:miter lim="800000"/>
+                      <a:headEnd/>
+                      <a:tailEnd/>
+                    </a:ln>
+                  </pic:spPr>
+                </pic:pic>
+              </a:graphicData>
+            </a:graphic>
+          </wp:inline>
+        </w:drawing>
+      </w:r>
     </w:p>
     <w:p>
       <w:pPr>
         <w:pStyle w:val="ae"/>
         <w:numPr>
           <w:ilvl w:val="0"/>
-          <w:numId w:val="15"/>
+          <w:numId w:val="16"/>
         </w:numPr>
-        <w:spacing w:after="0" w:line="240" w:lineRule="auto"/>
-        <w:ind w:left="0" w:firstLine="0"/>
-        <w:contextualSpacing w:val="0"/>
+        <w:spacing w:after="120" w:line="240" w:lineRule="auto"/>
+        <w:ind w:left="357" w:hanging="357"/>
         <w:jc w:val="both"/>
         <w:rPr>
           <w:rFonts w:ascii="Times New Roman" w:hAnsi="Times New Roman" w:cs="Times New Roman"/>
@@ -998,51 +1961,160 @@
           <w:sz w:val="28"/>
           <w:szCs w:val="28"/>
         </w:rPr>
-        <w:t>Элемент управления UpadatePanel... A) Требует, чтобы Cache на странице был выключен. B) Не может размещаться на MasterPage. C) Требует, чтобы Cache на странице был включен. D) Требует наличия на странице элемента ScriptManager.</w:t>
+        <w:t xml:space="preserve">Валидация данных в </w:t>
+      </w:r>
+      <w:r>
+        <w:rPr>
+          <w:rFonts w:ascii="Times New Roman" w:hAnsi="Times New Roman" w:cs="Times New Roman"/>
+          <w:noProof/>
+          <w:sz w:val="28"/>
+          <w:szCs w:val="28"/>
+          <w:lang w:val="en-US"/>
+        </w:rPr>
+        <w:t>ASP</w:t>
+      </w:r>
+      <w:r>
+        <w:rPr>
+          <w:rFonts w:ascii="Times New Roman" w:hAnsi="Times New Roman" w:cs="Times New Roman"/>
+          <w:noProof/>
+          <w:sz w:val="28"/>
+          <w:szCs w:val="28"/>
+        </w:rPr>
+        <w:t>.</w:t>
+      </w:r>
+      <w:r>
+        <w:rPr>
+          <w:rFonts w:ascii="Times New Roman" w:hAnsi="Times New Roman" w:cs="Times New Roman"/>
+          <w:noProof/>
+          <w:sz w:val="28"/>
+          <w:szCs w:val="28"/>
+          <w:lang w:val="en-US"/>
+        </w:rPr>
+        <w:t>NET</w:t>
+      </w:r>
+      <w:r>
+        <w:rPr>
+          <w:rFonts w:ascii="Times New Roman" w:hAnsi="Times New Roman" w:cs="Times New Roman"/>
+          <w:noProof/>
+          <w:sz w:val="28"/>
+          <w:szCs w:val="28"/>
+        </w:rPr>
+        <w:t xml:space="preserve"> </w:t>
+      </w:r>
+      <w:r>
+        <w:rPr>
+          <w:rFonts w:ascii="Times New Roman" w:hAnsi="Times New Roman" w:cs="Times New Roman"/>
+          <w:noProof/>
+          <w:sz w:val="28"/>
+          <w:szCs w:val="28"/>
+          <w:lang w:val="en-US"/>
+        </w:rPr>
+        <w:t>MVC</w:t>
+      </w:r>
+      <w:r>
+        <w:rPr>
+          <w:rFonts w:ascii="Times New Roman" w:hAnsi="Times New Roman" w:cs="Times New Roman"/>
+          <w:noProof/>
+          <w:sz w:val="28"/>
+          <w:szCs w:val="28"/>
+        </w:rPr>
+        <w:t xml:space="preserve"> по умолчанию работает </w:t>
+      </w:r>
+      <w:r>
+        <w:rPr>
+          <w:rFonts w:ascii="Times New Roman" w:hAnsi="Times New Roman" w:cs="Times New Roman"/>
+          <w:noProof/>
+          <w:sz w:val="28"/>
+          <w:szCs w:val="28"/>
+          <w:lang w:val="en-US"/>
+        </w:rPr>
+        <w:t>A</w:t>
+      </w:r>
+      <w:r>
+        <w:rPr>
+          <w:rFonts w:ascii="Times New Roman" w:hAnsi="Times New Roman" w:cs="Times New Roman"/>
+          <w:noProof/>
+          <w:sz w:val="28"/>
+          <w:szCs w:val="28"/>
+        </w:rPr>
+        <w:t xml:space="preserve">) На клиенте, а затем на сервере. </w:t>
+      </w:r>
+      <w:r>
+        <w:rPr>
+          <w:rFonts w:ascii="Times New Roman" w:hAnsi="Times New Roman" w:cs="Times New Roman"/>
+          <w:noProof/>
+          <w:sz w:val="28"/>
+          <w:szCs w:val="28"/>
+          <w:lang w:val="en-US"/>
+        </w:rPr>
+        <w:t>B</w:t>
+      </w:r>
+      <w:r>
+        <w:rPr>
+          <w:rFonts w:ascii="Times New Roman" w:hAnsi="Times New Roman" w:cs="Times New Roman"/>
+          <w:noProof/>
+          <w:sz w:val="28"/>
+          <w:szCs w:val="28"/>
+        </w:rPr>
+        <w:t xml:space="preserve">) Только на клиенте. </w:t>
+      </w:r>
+      <w:r>
+        <w:rPr>
+          <w:rFonts w:ascii="Times New Roman" w:hAnsi="Times New Roman" w:cs="Times New Roman"/>
+          <w:noProof/>
+          <w:sz w:val="28"/>
+          <w:szCs w:val="28"/>
+          <w:lang w:val="en-US"/>
+        </w:rPr>
+        <w:t>C</w:t>
+      </w:r>
+      <w:r>
+        <w:rPr>
+          <w:rFonts w:ascii="Times New Roman" w:hAnsi="Times New Roman" w:cs="Times New Roman"/>
+          <w:noProof/>
+          <w:sz w:val="28"/>
+          <w:szCs w:val="28"/>
+        </w:rPr>
+        <w:t>) Только на сервере.</w:t>
       </w:r>
     </w:p>
     <w:p>
       <w:pPr>
-        <w:spacing w:after="0" w:line="240" w:lineRule="auto"/>
+        <w:pStyle w:val="ae"/>
+        <w:spacing w:after="120"/>
+        <w:ind w:left="357"/>
         <w:jc w:val="both"/>
         <w:rPr>
           <w:rFonts w:ascii="Times New Roman" w:hAnsi="Times New Roman" w:cs="Times New Roman"/>
           <w:noProof/>
           <w:sz w:val="28"/>
           <w:szCs w:val="28"/>
-        </w:rPr>
-      </w:pPr>
+          <w:lang w:val="en-US"/>
+        </w:rPr>
+      </w:pPr>
+      <w:r>
+        <w:rPr>
+          <w:rFonts w:ascii="Times New Roman" w:hAnsi="Times New Roman" w:cs="Times New Roman"/>
+          <w:noProof/>
+          <w:sz w:val="28"/>
+          <w:szCs w:val="28"/>
+          <w:lang w:val="en-US"/>
+        </w:rPr>
+        <w:t>Ответ: A</w:t>
+      </w:r>
     </w:p>
     <w:p>
       <w:pPr>
-        <w:spacing w:after="0" w:line="240" w:lineRule="auto"/>
+        <w:pStyle w:val="ae"/>
+        <w:spacing w:after="120"/>
+        <w:ind w:left="357"/>
         <w:jc w:val="both"/>
         <w:rPr>
           <w:rFonts w:ascii="Times New Roman" w:hAnsi="Times New Roman" w:cs="Times New Roman"/>
           <w:noProof/>
           <w:sz w:val="28"/>
           <w:szCs w:val="28"/>
-        </w:rPr>
-      </w:pPr>
-      <w:r>
-        <w:rPr>
-          <w:rFonts w:ascii="Times New Roman" w:hAnsi="Times New Roman" w:cs="Times New Roman"/>
-          <w:noProof/>
-          <w:sz w:val="28"/>
-          <w:szCs w:val="28"/>
-        </w:rPr>
-        <w:t>D) Требует наличия на странице элемента ScriptManager.</w:t>
-      </w:r>
-    </w:p>
-    <w:p>
-      <w:pPr>
-        <w:spacing w:after="0" w:line="240" w:lineRule="auto"/>
-        <w:jc w:val="both"/>
-        <w:rPr>
-          <w:rFonts w:ascii="Times New Roman" w:hAnsi="Times New Roman" w:cs="Times New Roman"/>
-          <w:noProof/>
-          <w:sz w:val="28"/>
-          <w:szCs w:val="28"/>
+          <w:lang w:val="en-US"/>
         </w:rPr>
       </w:pPr>
     </w:p>
@@ -1051,11 +2123,10 @@
         <w:pStyle w:val="ae"/>
         <w:numPr>
           <w:ilvl w:val="0"/>
-          <w:numId w:val="15"/>
+          <w:numId w:val="16"/>
         </w:numPr>
-        <w:spacing w:after="0" w:line="240" w:lineRule="auto"/>
-        <w:ind w:left="0" w:firstLine="0"/>
-        <w:contextualSpacing w:val="0"/>
+        <w:spacing w:after="120" w:line="240" w:lineRule="auto"/>
+        <w:ind w:left="357" w:hanging="357"/>
         <w:jc w:val="both"/>
         <w:rPr>
           <w:rFonts w:ascii="Times New Roman" w:hAnsi="Times New Roman" w:cs="Times New Roman"/>
@@ -1071,51 +2142,283 @@
           <w:sz w:val="28"/>
           <w:szCs w:val="28"/>
         </w:rPr>
-        <w:t xml:space="preserve">Выберите верное утверждение о </w:t>
-      </w:r>
-      <w:bookmarkStart w:id="2" w:name="_GoBack"/>
-      <w:r>
-        <w:rPr>
-          <w:rFonts w:ascii="Times New Roman" w:hAnsi="Times New Roman" w:cs="Times New Roman"/>
-          <w:noProof/>
-          <w:sz w:val="28"/>
-          <w:szCs w:val="28"/>
-        </w:rPr>
-        <w:t xml:space="preserve">действиях </w:t>
-      </w:r>
-      <w:bookmarkEnd w:id="2"/>
-      <w:r>
-        <w:rPr>
-          <w:rFonts w:ascii="Times New Roman" w:hAnsi="Times New Roman" w:cs="Times New Roman"/>
-          <w:noProof/>
-          <w:sz w:val="28"/>
-          <w:szCs w:val="28"/>
-        </w:rPr>
-        <w:t>контроллера в ASP.NET MVC. A) Действие контроллера должно возвращать конкретный тип, а не void. B) Действием контроллера может быть статический public-метод класса. C) Действием контроллера должен быть экземплярный public-метод класса. D) Параметров действия должно быть не больше, чем параметров в соответствующем маршруте.</w:t>
+        <w:t xml:space="preserve">Элемент управления </w:t>
+      </w:r>
+      <w:r>
+        <w:rPr>
+          <w:rFonts w:ascii="Times New Roman" w:hAnsi="Times New Roman" w:cs="Times New Roman"/>
+          <w:noProof/>
+          <w:sz w:val="28"/>
+          <w:szCs w:val="28"/>
+          <w:lang w:val="en-US"/>
+        </w:rPr>
+        <w:t>UpadatePanel</w:t>
+      </w:r>
+      <w:r>
+        <w:rPr>
+          <w:rFonts w:ascii="Times New Roman" w:hAnsi="Times New Roman" w:cs="Times New Roman"/>
+          <w:noProof/>
+          <w:sz w:val="28"/>
+          <w:szCs w:val="28"/>
+        </w:rPr>
+        <w:t xml:space="preserve">... </w:t>
+      </w:r>
+      <w:r>
+        <w:rPr>
+          <w:rFonts w:ascii="Times New Roman" w:hAnsi="Times New Roman" w:cs="Times New Roman"/>
+          <w:noProof/>
+          <w:sz w:val="28"/>
+          <w:szCs w:val="28"/>
+          <w:lang w:val="en-US"/>
+        </w:rPr>
+        <w:t>A</w:t>
+      </w:r>
+      <w:r>
+        <w:rPr>
+          <w:rFonts w:ascii="Times New Roman" w:hAnsi="Times New Roman" w:cs="Times New Roman"/>
+          <w:noProof/>
+          <w:sz w:val="28"/>
+          <w:szCs w:val="28"/>
+        </w:rPr>
+        <w:t xml:space="preserve">) Требует, чтобы </w:t>
+      </w:r>
+      <w:r>
+        <w:rPr>
+          <w:rFonts w:ascii="Times New Roman" w:hAnsi="Times New Roman" w:cs="Times New Roman"/>
+          <w:noProof/>
+          <w:sz w:val="28"/>
+          <w:szCs w:val="28"/>
+          <w:lang w:val="en-US"/>
+        </w:rPr>
+        <w:t>Cache</w:t>
+      </w:r>
+      <w:r>
+        <w:rPr>
+          <w:rFonts w:ascii="Times New Roman" w:hAnsi="Times New Roman" w:cs="Times New Roman"/>
+          <w:noProof/>
+          <w:sz w:val="28"/>
+          <w:szCs w:val="28"/>
+        </w:rPr>
+        <w:t xml:space="preserve"> на странице был выключен. </w:t>
+      </w:r>
+      <w:r>
+        <w:rPr>
+          <w:rFonts w:ascii="Times New Roman" w:hAnsi="Times New Roman" w:cs="Times New Roman"/>
+          <w:noProof/>
+          <w:sz w:val="28"/>
+          <w:szCs w:val="28"/>
+          <w:lang w:val="en-US"/>
+        </w:rPr>
+        <w:t>B</w:t>
+      </w:r>
+      <w:r>
+        <w:rPr>
+          <w:rFonts w:ascii="Times New Roman" w:hAnsi="Times New Roman" w:cs="Times New Roman"/>
+          <w:noProof/>
+          <w:sz w:val="28"/>
+          <w:szCs w:val="28"/>
+        </w:rPr>
+        <w:t xml:space="preserve">) Требует наличия на странице элемента </w:t>
+      </w:r>
+      <w:r>
+        <w:rPr>
+          <w:rFonts w:ascii="Times New Roman" w:hAnsi="Times New Roman" w:cs="Times New Roman"/>
+          <w:noProof/>
+          <w:sz w:val="28"/>
+          <w:szCs w:val="28"/>
+          <w:lang w:val="en-US"/>
+        </w:rPr>
+        <w:t>ScriptManager</w:t>
+      </w:r>
+      <w:r>
+        <w:rPr>
+          <w:rFonts w:ascii="Times New Roman" w:hAnsi="Times New Roman" w:cs="Times New Roman"/>
+          <w:noProof/>
+          <w:sz w:val="28"/>
+          <w:szCs w:val="28"/>
+        </w:rPr>
+        <w:t xml:space="preserve">. </w:t>
+      </w:r>
+      <w:r>
+        <w:rPr>
+          <w:rFonts w:ascii="Times New Roman" w:hAnsi="Times New Roman" w:cs="Times New Roman"/>
+          <w:noProof/>
+          <w:sz w:val="28"/>
+          <w:szCs w:val="28"/>
+          <w:lang w:val="en-US"/>
+        </w:rPr>
+        <w:t>C</w:t>
+      </w:r>
+      <w:r>
+        <w:rPr>
+          <w:rFonts w:ascii="Times New Roman" w:hAnsi="Times New Roman" w:cs="Times New Roman"/>
+          <w:noProof/>
+          <w:sz w:val="28"/>
+          <w:szCs w:val="28"/>
+        </w:rPr>
+        <w:t xml:space="preserve">) Требует, чтобы </w:t>
+      </w:r>
+      <w:r>
+        <w:rPr>
+          <w:rFonts w:ascii="Times New Roman" w:hAnsi="Times New Roman" w:cs="Times New Roman"/>
+          <w:noProof/>
+          <w:sz w:val="28"/>
+          <w:szCs w:val="28"/>
+          <w:lang w:val="en-US"/>
+        </w:rPr>
+        <w:t>Cache</w:t>
+      </w:r>
+      <w:r>
+        <w:rPr>
+          <w:rFonts w:ascii="Times New Roman" w:hAnsi="Times New Roman" w:cs="Times New Roman"/>
+          <w:noProof/>
+          <w:sz w:val="28"/>
+          <w:szCs w:val="28"/>
+        </w:rPr>
+        <w:t xml:space="preserve"> на странице был включен. </w:t>
+      </w:r>
+      <w:r>
+        <w:rPr>
+          <w:rFonts w:ascii="Times New Roman" w:hAnsi="Times New Roman" w:cs="Times New Roman"/>
+          <w:noProof/>
+          <w:sz w:val="28"/>
+          <w:szCs w:val="28"/>
+          <w:lang w:val="en-US"/>
+        </w:rPr>
+        <w:t>D</w:t>
+      </w:r>
+      <w:r>
+        <w:rPr>
+          <w:rFonts w:ascii="Times New Roman" w:hAnsi="Times New Roman" w:cs="Times New Roman"/>
+          <w:noProof/>
+          <w:sz w:val="28"/>
+          <w:szCs w:val="28"/>
+        </w:rPr>
+        <w:t xml:space="preserve">) Не может размещаться на </w:t>
+      </w:r>
+      <w:r>
+        <w:rPr>
+          <w:rFonts w:ascii="Times New Roman" w:hAnsi="Times New Roman" w:cs="Times New Roman"/>
+          <w:noProof/>
+          <w:sz w:val="28"/>
+          <w:szCs w:val="28"/>
+          <w:lang w:val="en-US"/>
+        </w:rPr>
+        <w:t>MasterPage</w:t>
+      </w:r>
+      <w:r>
+        <w:rPr>
+          <w:rFonts w:ascii="Times New Roman" w:hAnsi="Times New Roman" w:cs="Times New Roman"/>
+          <w:noProof/>
+          <w:sz w:val="28"/>
+          <w:szCs w:val="28"/>
+        </w:rPr>
+        <w:t>.</w:t>
       </w:r>
     </w:p>
     <w:p>
       <w:pPr>
-        <w:spacing w:after="0" w:line="240" w:lineRule="auto"/>
+        <w:pStyle w:val="ae"/>
+        <w:spacing w:after="120"/>
+        <w:ind w:left="357"/>
         <w:jc w:val="both"/>
         <w:rPr>
           <w:rFonts w:ascii="Times New Roman" w:hAnsi="Times New Roman" w:cs="Times New Roman"/>
           <w:noProof/>
           <w:sz w:val="28"/>
           <w:szCs w:val="28"/>
-        </w:rPr>
-      </w:pPr>
+          <w:lang w:val="en-US"/>
+        </w:rPr>
+      </w:pPr>
+      <w:r>
+        <w:rPr>
+          <w:rFonts w:ascii="Times New Roman" w:hAnsi="Times New Roman" w:cs="Times New Roman"/>
+          <w:noProof/>
+          <w:sz w:val="28"/>
+          <w:szCs w:val="28"/>
+          <w:lang w:val="en-US"/>
+        </w:rPr>
+        <w:t>Ответ: B</w:t>
+      </w:r>
+    </w:p>
+    <w:p>
+      <w:pPr>
+        <w:pStyle w:val="ae"/>
+        <w:spacing w:after="120"/>
+        <w:ind w:left="357"/>
+        <w:jc w:val="both"/>
+        <w:rPr>
+          <w:rFonts w:ascii="Times New Roman" w:hAnsi="Times New Roman" w:cs="Times New Roman"/>
+          <w:noProof/>
+          <w:sz w:val="28"/>
+          <w:szCs w:val="28"/>
+          <w:lang w:val="en-US"/>
+        </w:rPr>
+      </w:pPr>
+      <w:r>
+        <w:rPr>
+          <w:rFonts w:ascii="Times New Roman" w:hAnsi="Times New Roman" w:cs="Times New Roman"/>
+          <w:noProof/>
+          <w:sz w:val="28"/>
+          <w:szCs w:val="28"/>
+          <w:lang w:eastAsia="ru-RU"/>
+        </w:rPr>
+        <w:drawing>
+          <wp:inline distT="0" distB="0" distL="0" distR="0" wp14:anchorId="79439368" wp14:editId="307AF917">
+            <wp:extent cx="5632813" cy="792030"/>
+            <wp:effectExtent l="19050" t="0" r="5987" b="0"/>
+            <wp:docPr id="9" name="Рисунок 19"/>
+            <wp:cNvGraphicFramePr>
+              <a:graphicFrameLocks xmlns:a="http://schemas.openxmlformats.org/drawingml/2006/main" noChangeAspect="1"/>
+            </wp:cNvGraphicFramePr>
+            <a:graphic xmlns:a="http://schemas.openxmlformats.org/drawingml/2006/main">
+              <a:graphicData uri="http://schemas.openxmlformats.org/drawingml/2006/picture">
+                <pic:pic xmlns:pic="http://schemas.openxmlformats.org/drawingml/2006/picture">
+                  <pic:nvPicPr>
+                    <pic:cNvPr id="0" name="Picture 19"/>
+                    <pic:cNvPicPr>
+                      <a:picLocks noChangeAspect="1" noChangeArrowheads="1"/>
+                    </pic:cNvPicPr>
+                  </pic:nvPicPr>
+                  <pic:blipFill>
+                    <a:blip r:embed="rId15" cstate="print"/>
+                    <a:srcRect/>
+                    <a:stretch>
+                      <a:fillRect/>
+                    </a:stretch>
+                  </pic:blipFill>
+                  <pic:spPr bwMode="auto">
+                    <a:xfrm>
+                      <a:off x="0" y="0"/>
+                      <a:ext cx="5632813" cy="792030"/>
+                    </a:xfrm>
+                    <a:prstGeom prst="rect">
+                      <a:avLst/>
+                    </a:prstGeom>
+                    <a:noFill/>
+                    <a:ln w="9525">
+                      <a:noFill/>
+                      <a:miter lim="800000"/>
+                      <a:headEnd/>
+                      <a:tailEnd/>
+                    </a:ln>
+                  </pic:spPr>
+                </pic:pic>
+              </a:graphicData>
+            </a:graphic>
+          </wp:inline>
+        </w:drawing>
+      </w:r>
     </w:p>
     <w:p>
       <w:pPr>
         <w:pStyle w:val="ae"/>
         <w:numPr>
           <w:ilvl w:val="0"/>
-          <w:numId w:val="15"/>
+          <w:numId w:val="16"/>
         </w:numPr>
-        <w:spacing w:after="0" w:line="240" w:lineRule="auto"/>
-        <w:ind w:left="0" w:firstLine="0"/>
-        <w:contextualSpacing w:val="0"/>
+        <w:spacing w:after="120" w:line="240" w:lineRule="auto"/>
+        <w:ind w:left="357" w:hanging="357"/>
         <w:jc w:val="both"/>
         <w:rPr>
           <w:rFonts w:ascii="Times New Roman" w:hAnsi="Times New Roman" w:cs="Times New Roman"/>
@@ -1131,38 +2434,254 @@
           <w:sz w:val="28"/>
           <w:szCs w:val="28"/>
         </w:rPr>
-        <w:t xml:space="preserve">В ASP.NET MVC атрибут [AcceptVerbs] применяется... A) К контроллеру для ограничения прав доступа. B) К действию для указания </w:t>
-      </w:r>
-      <w:r>
-        <w:rPr>
-          <w:rFonts w:ascii="Times New Roman" w:hAnsi="Times New Roman" w:cs="Times New Roman"/>
-          <w:noProof/>
-          <w:sz w:val="28"/>
-          <w:szCs w:val="28"/>
-        </w:rPr>
-        <w:lastRenderedPageBreak/>
-        <w:t>параметра маршрута. C) К представлению для указания метода HTTP. D) К действию для указания метода HTTP.</w:t>
+        <w:t xml:space="preserve">Объект какого типа не может возвращаться классической веб-службой </w:t>
+      </w:r>
+      <w:r>
+        <w:rPr>
+          <w:rFonts w:ascii="Times New Roman" w:hAnsi="Times New Roman" w:cs="Times New Roman"/>
+          <w:noProof/>
+          <w:sz w:val="28"/>
+          <w:szCs w:val="28"/>
+          <w:lang w:val="en-US"/>
+        </w:rPr>
+        <w:t>ASP</w:t>
+      </w:r>
+      <w:r>
+        <w:rPr>
+          <w:rFonts w:ascii="Times New Roman" w:hAnsi="Times New Roman" w:cs="Times New Roman"/>
+          <w:noProof/>
+          <w:sz w:val="28"/>
+          <w:szCs w:val="28"/>
+        </w:rPr>
+        <w:t>.</w:t>
+      </w:r>
+      <w:r>
+        <w:rPr>
+          <w:rFonts w:ascii="Times New Roman" w:hAnsi="Times New Roman" w:cs="Times New Roman"/>
+          <w:noProof/>
+          <w:sz w:val="28"/>
+          <w:szCs w:val="28"/>
+          <w:lang w:val="en-US"/>
+        </w:rPr>
+        <w:t>NET</w:t>
+      </w:r>
+      <w:r>
+        <w:rPr>
+          <w:rFonts w:ascii="Times New Roman" w:hAnsi="Times New Roman" w:cs="Times New Roman"/>
+          <w:noProof/>
+          <w:sz w:val="28"/>
+          <w:szCs w:val="28"/>
+        </w:rPr>
+        <w:t xml:space="preserve">? </w:t>
+      </w:r>
+      <w:r>
+        <w:rPr>
+          <w:rFonts w:ascii="Times New Roman" w:hAnsi="Times New Roman" w:cs="Times New Roman"/>
+          <w:noProof/>
+          <w:sz w:val="28"/>
+          <w:szCs w:val="28"/>
+          <w:lang w:val="en-US"/>
+        </w:rPr>
+        <w:t>A</w:t>
+      </w:r>
+      <w:r>
+        <w:rPr>
+          <w:rFonts w:ascii="Times New Roman" w:hAnsi="Times New Roman" w:cs="Times New Roman"/>
+          <w:noProof/>
+          <w:sz w:val="28"/>
+          <w:szCs w:val="28"/>
+        </w:rPr>
+        <w:t xml:space="preserve">) Массив байт </w:t>
+      </w:r>
+      <w:r>
+        <w:rPr>
+          <w:rFonts w:ascii="Times New Roman" w:hAnsi="Times New Roman" w:cs="Times New Roman"/>
+          <w:noProof/>
+          <w:sz w:val="28"/>
+          <w:szCs w:val="28"/>
+          <w:lang w:val="en-US"/>
+        </w:rPr>
+        <w:t>B</w:t>
+      </w:r>
+      <w:r>
+        <w:rPr>
+          <w:rFonts w:ascii="Times New Roman" w:hAnsi="Times New Roman" w:cs="Times New Roman"/>
+          <w:noProof/>
+          <w:sz w:val="28"/>
+          <w:szCs w:val="28"/>
+        </w:rPr>
+        <w:t xml:space="preserve">) Объект </w:t>
+      </w:r>
+      <w:r>
+        <w:rPr>
+          <w:rFonts w:ascii="Times New Roman" w:hAnsi="Times New Roman" w:cs="Times New Roman"/>
+          <w:noProof/>
+          <w:sz w:val="28"/>
+          <w:szCs w:val="28"/>
+          <w:lang w:val="en-US"/>
+        </w:rPr>
+        <w:t>DataRow</w:t>
+      </w:r>
+      <w:r>
+        <w:rPr>
+          <w:rFonts w:ascii="Times New Roman" w:hAnsi="Times New Roman" w:cs="Times New Roman"/>
+          <w:noProof/>
+          <w:sz w:val="28"/>
+          <w:szCs w:val="28"/>
+        </w:rPr>
+        <w:t xml:space="preserve"> С) Объект </w:t>
+      </w:r>
+      <w:r>
+        <w:rPr>
+          <w:rFonts w:ascii="Times New Roman" w:hAnsi="Times New Roman" w:cs="Times New Roman"/>
+          <w:noProof/>
+          <w:sz w:val="28"/>
+          <w:szCs w:val="28"/>
+          <w:lang w:val="en-US"/>
+        </w:rPr>
+        <w:t>Thread</w:t>
+      </w:r>
+      <w:r>
+        <w:rPr>
+          <w:rFonts w:ascii="Times New Roman" w:hAnsi="Times New Roman" w:cs="Times New Roman"/>
+          <w:noProof/>
+          <w:sz w:val="28"/>
+          <w:szCs w:val="28"/>
+        </w:rPr>
+        <w:t xml:space="preserve">. </w:t>
+      </w:r>
+      <w:r>
+        <w:rPr>
+          <w:rFonts w:ascii="Times New Roman" w:hAnsi="Times New Roman" w:cs="Times New Roman"/>
+          <w:noProof/>
+          <w:sz w:val="28"/>
+          <w:szCs w:val="28"/>
+          <w:lang w:val="en-US"/>
+        </w:rPr>
+        <w:t>D</w:t>
+      </w:r>
+      <w:r>
+        <w:rPr>
+          <w:rFonts w:ascii="Times New Roman" w:hAnsi="Times New Roman" w:cs="Times New Roman"/>
+          <w:noProof/>
+          <w:sz w:val="28"/>
+          <w:szCs w:val="28"/>
+        </w:rPr>
+        <w:t xml:space="preserve">) Объект </w:t>
+      </w:r>
+      <w:r>
+        <w:rPr>
+          <w:rFonts w:ascii="Times New Roman" w:hAnsi="Times New Roman" w:cs="Times New Roman"/>
+          <w:noProof/>
+          <w:sz w:val="28"/>
+          <w:szCs w:val="28"/>
+          <w:lang w:val="en-US"/>
+        </w:rPr>
+        <w:t>DataSet</w:t>
+      </w:r>
+      <w:r>
+        <w:rPr>
+          <w:rFonts w:ascii="Times New Roman" w:hAnsi="Times New Roman" w:cs="Times New Roman"/>
+          <w:noProof/>
+          <w:sz w:val="28"/>
+          <w:szCs w:val="28"/>
+        </w:rPr>
+        <w:t>.</w:t>
       </w:r>
     </w:p>
     <w:p>
       <w:pPr>
-        <w:spacing w:after="0" w:line="240" w:lineRule="auto"/>
+        <w:pStyle w:val="ae"/>
+        <w:spacing w:after="120"/>
+        <w:ind w:left="357"/>
         <w:jc w:val="both"/>
         <w:rPr>
           <w:rFonts w:ascii="Times New Roman" w:hAnsi="Times New Roman" w:cs="Times New Roman"/>
           <w:noProof/>
           <w:sz w:val="28"/>
           <w:szCs w:val="28"/>
-        </w:rPr>
-      </w:pPr>
-      <w:r>
-        <w:rPr>
-          <w:rFonts w:ascii="Times New Roman" w:hAnsi="Times New Roman" w:cs="Times New Roman"/>
-          <w:noProof/>
-          <w:sz w:val="28"/>
-          <w:szCs w:val="28"/>
-        </w:rPr>
-        <w:t>D) К действию для указания метода HTTP.</w:t>
+          <w:lang w:val="en-US"/>
+        </w:rPr>
+      </w:pPr>
+      <w:r>
+        <w:rPr>
+          <w:rFonts w:ascii="Times New Roman" w:hAnsi="Times New Roman" w:cs="Times New Roman"/>
+          <w:noProof/>
+          <w:sz w:val="28"/>
+          <w:szCs w:val="28"/>
+          <w:lang w:val="en-US"/>
+        </w:rPr>
+        <w:t>Ответ: B</w:t>
+      </w:r>
+    </w:p>
+    <w:p>
+      <w:pPr>
+        <w:pStyle w:val="ae"/>
+        <w:spacing w:after="120"/>
+        <w:ind w:left="357"/>
+        <w:jc w:val="both"/>
+        <w:rPr>
+          <w:rFonts w:ascii="Times New Roman" w:hAnsi="Times New Roman" w:cs="Times New Roman"/>
+          <w:noProof/>
+          <w:sz w:val="28"/>
+          <w:szCs w:val="28"/>
+          <w:lang w:val="en-US"/>
+        </w:rPr>
+      </w:pPr>
+      <w:r>
+        <w:rPr>
+          <w:rFonts w:ascii="Times New Roman" w:hAnsi="Times New Roman" w:cs="Times New Roman"/>
+          <w:noProof/>
+          <w:sz w:val="28"/>
+          <w:szCs w:val="28"/>
+          <w:lang w:eastAsia="ru-RU"/>
+        </w:rPr>
+        <w:lastRenderedPageBreak/>
+        <w:drawing>
+          <wp:inline distT="0" distB="0" distL="0" distR="0" wp14:anchorId="57B545B4" wp14:editId="603FFF94">
+            <wp:extent cx="5130703" cy="1715589"/>
+            <wp:effectExtent l="19050" t="0" r="0" b="0"/>
+            <wp:docPr id="28" name="Рисунок 28"/>
+            <wp:cNvGraphicFramePr>
+              <a:graphicFrameLocks xmlns:a="http://schemas.openxmlformats.org/drawingml/2006/main" noChangeAspect="1"/>
+            </wp:cNvGraphicFramePr>
+            <a:graphic xmlns:a="http://schemas.openxmlformats.org/drawingml/2006/main">
+              <a:graphicData uri="http://schemas.openxmlformats.org/drawingml/2006/picture">
+                <pic:pic xmlns:pic="http://schemas.openxmlformats.org/drawingml/2006/picture">
+                  <pic:nvPicPr>
+                    <pic:cNvPr id="0" name="Picture 28"/>
+                    <pic:cNvPicPr>
+                      <a:picLocks noChangeAspect="1" noChangeArrowheads="1"/>
+                    </pic:cNvPicPr>
+                  </pic:nvPicPr>
+                  <pic:blipFill>
+                    <a:blip r:embed="rId16" cstate="print"/>
+                    <a:srcRect/>
+                    <a:stretch>
+                      <a:fillRect/>
+                    </a:stretch>
+                  </pic:blipFill>
+                  <pic:spPr bwMode="auto">
+                    <a:xfrm>
+                      <a:off x="0" y="0"/>
+                      <a:ext cx="5130703" cy="1715589"/>
+                    </a:xfrm>
+                    <a:prstGeom prst="rect">
+                      <a:avLst/>
+                    </a:prstGeom>
+                    <a:noFill/>
+                    <a:ln w="9525">
+                      <a:noFill/>
+                      <a:miter lim="800000"/>
+                      <a:headEnd/>
+                      <a:tailEnd/>
+                    </a:ln>
+                  </pic:spPr>
+                </pic:pic>
+              </a:graphicData>
+            </a:graphic>
+          </wp:inline>
+        </w:drawing>
       </w:r>
     </w:p>
     <w:p>
@@ -1170,11 +2689,10 @@
         <w:pStyle w:val="ae"/>
         <w:numPr>
           <w:ilvl w:val="0"/>
-          <w:numId w:val="15"/>
+          <w:numId w:val="16"/>
         </w:numPr>
-        <w:spacing w:after="0" w:line="240" w:lineRule="auto"/>
-        <w:ind w:left="0" w:firstLine="0"/>
-        <w:contextualSpacing w:val="0"/>
+        <w:spacing w:after="120" w:line="240" w:lineRule="auto"/>
+        <w:ind w:left="357" w:hanging="357"/>
         <w:jc w:val="both"/>
         <w:rPr>
           <w:rFonts w:ascii="Times New Roman" w:hAnsi="Times New Roman" w:cs="Times New Roman"/>
@@ -1190,7 +2708,815 @@
           <w:sz w:val="28"/>
           <w:szCs w:val="28"/>
         </w:rPr>
-        <w:t>Настройка концевых точек WCF выполняется... A) Всегда программно. B) При помощи утилиты svcutil.exe. C) Всегда декларативно в файле конфигурации. D) Программно или декларативно.</w:t>
+        <w:t xml:space="preserve">Какой протокол используется для описания возможностей веб-службы? </w:t>
+      </w:r>
+      <w:r>
+        <w:rPr>
+          <w:rFonts w:ascii="Times New Roman" w:hAnsi="Times New Roman" w:cs="Times New Roman"/>
+          <w:noProof/>
+          <w:sz w:val="28"/>
+          <w:szCs w:val="28"/>
+          <w:lang w:val="en-US"/>
+        </w:rPr>
+        <w:t>A</w:t>
+      </w:r>
+      <w:r>
+        <w:rPr>
+          <w:rFonts w:ascii="Times New Roman" w:hAnsi="Times New Roman" w:cs="Times New Roman"/>
+          <w:noProof/>
+          <w:sz w:val="28"/>
+          <w:szCs w:val="28"/>
+        </w:rPr>
+        <w:t xml:space="preserve">) </w:t>
+      </w:r>
+      <w:r>
+        <w:rPr>
+          <w:rFonts w:ascii="Times New Roman" w:hAnsi="Times New Roman" w:cs="Times New Roman"/>
+          <w:noProof/>
+          <w:sz w:val="28"/>
+          <w:szCs w:val="28"/>
+          <w:lang w:val="en-US"/>
+        </w:rPr>
+        <w:t>WSDL</w:t>
+      </w:r>
+      <w:r>
+        <w:rPr>
+          <w:rFonts w:ascii="Times New Roman" w:hAnsi="Times New Roman" w:cs="Times New Roman"/>
+          <w:noProof/>
+          <w:sz w:val="28"/>
+          <w:szCs w:val="28"/>
+        </w:rPr>
+        <w:t xml:space="preserve">. </w:t>
+      </w:r>
+      <w:r>
+        <w:rPr>
+          <w:rFonts w:ascii="Times New Roman" w:hAnsi="Times New Roman" w:cs="Times New Roman"/>
+          <w:noProof/>
+          <w:sz w:val="28"/>
+          <w:szCs w:val="28"/>
+          <w:lang w:val="en-US"/>
+        </w:rPr>
+        <w:t>B</w:t>
+      </w:r>
+      <w:r>
+        <w:rPr>
+          <w:rFonts w:ascii="Times New Roman" w:hAnsi="Times New Roman" w:cs="Times New Roman"/>
+          <w:noProof/>
+          <w:sz w:val="28"/>
+          <w:szCs w:val="28"/>
+        </w:rPr>
+        <w:t xml:space="preserve">) </w:t>
+      </w:r>
+      <w:r>
+        <w:rPr>
+          <w:rFonts w:ascii="Times New Roman" w:hAnsi="Times New Roman" w:cs="Times New Roman"/>
+          <w:noProof/>
+          <w:sz w:val="28"/>
+          <w:szCs w:val="28"/>
+          <w:lang w:val="en-US"/>
+        </w:rPr>
+        <w:t>SOAP</w:t>
+      </w:r>
+      <w:r>
+        <w:rPr>
+          <w:rFonts w:ascii="Times New Roman" w:hAnsi="Times New Roman" w:cs="Times New Roman"/>
+          <w:noProof/>
+          <w:sz w:val="28"/>
+          <w:szCs w:val="28"/>
+        </w:rPr>
+        <w:t xml:space="preserve">. </w:t>
+      </w:r>
+      <w:r>
+        <w:rPr>
+          <w:rFonts w:ascii="Times New Roman" w:hAnsi="Times New Roman" w:cs="Times New Roman"/>
+          <w:noProof/>
+          <w:sz w:val="28"/>
+          <w:szCs w:val="28"/>
+          <w:lang w:val="en-US"/>
+        </w:rPr>
+        <w:t>C</w:t>
+      </w:r>
+      <w:r>
+        <w:rPr>
+          <w:rFonts w:ascii="Times New Roman" w:hAnsi="Times New Roman" w:cs="Times New Roman"/>
+          <w:noProof/>
+          <w:sz w:val="28"/>
+          <w:szCs w:val="28"/>
+        </w:rPr>
+        <w:t xml:space="preserve">) </w:t>
+      </w:r>
+      <w:r>
+        <w:rPr>
+          <w:rFonts w:ascii="Times New Roman" w:hAnsi="Times New Roman" w:cs="Times New Roman"/>
+          <w:noProof/>
+          <w:sz w:val="28"/>
+          <w:szCs w:val="28"/>
+          <w:lang w:val="en-US"/>
+        </w:rPr>
+        <w:t>XML</w:t>
+      </w:r>
+      <w:r>
+        <w:rPr>
+          <w:rFonts w:ascii="Times New Roman" w:hAnsi="Times New Roman" w:cs="Times New Roman"/>
+          <w:noProof/>
+          <w:sz w:val="28"/>
+          <w:szCs w:val="28"/>
+        </w:rPr>
+        <w:t xml:space="preserve">. </w:t>
+      </w:r>
+      <w:r>
+        <w:rPr>
+          <w:rFonts w:ascii="Times New Roman" w:hAnsi="Times New Roman" w:cs="Times New Roman"/>
+          <w:noProof/>
+          <w:sz w:val="28"/>
+          <w:szCs w:val="28"/>
+          <w:lang w:val="en-US"/>
+        </w:rPr>
+        <w:t>D</w:t>
+      </w:r>
+      <w:r>
+        <w:rPr>
+          <w:rFonts w:ascii="Times New Roman" w:hAnsi="Times New Roman" w:cs="Times New Roman"/>
+          <w:noProof/>
+          <w:sz w:val="28"/>
+          <w:szCs w:val="28"/>
+        </w:rPr>
+        <w:t xml:space="preserve">) </w:t>
+      </w:r>
+      <w:r>
+        <w:rPr>
+          <w:rFonts w:ascii="Times New Roman" w:hAnsi="Times New Roman" w:cs="Times New Roman"/>
+          <w:noProof/>
+          <w:sz w:val="28"/>
+          <w:szCs w:val="28"/>
+          <w:lang w:val="en-US"/>
+        </w:rPr>
+        <w:t>UDDI</w:t>
+      </w:r>
+      <w:r>
+        <w:rPr>
+          <w:rFonts w:ascii="Times New Roman" w:hAnsi="Times New Roman" w:cs="Times New Roman"/>
+          <w:noProof/>
+          <w:sz w:val="28"/>
+          <w:szCs w:val="28"/>
+        </w:rPr>
+        <w:t>.</w:t>
+      </w:r>
+    </w:p>
+    <w:p>
+      <w:pPr>
+        <w:pStyle w:val="ae"/>
+        <w:spacing w:after="120"/>
+        <w:ind w:left="357"/>
+        <w:jc w:val="both"/>
+        <w:rPr>
+          <w:rFonts w:ascii="Times New Roman" w:hAnsi="Times New Roman" w:cs="Times New Roman"/>
+          <w:noProof/>
+          <w:sz w:val="28"/>
+          <w:szCs w:val="28"/>
+          <w:lang w:val="en-US"/>
+        </w:rPr>
+      </w:pPr>
+      <w:r>
+        <w:rPr>
+          <w:rFonts w:ascii="Times New Roman" w:hAnsi="Times New Roman" w:cs="Times New Roman"/>
+          <w:noProof/>
+          <w:sz w:val="28"/>
+          <w:szCs w:val="28"/>
+          <w:lang w:val="en-US"/>
+        </w:rPr>
+        <w:t>Ответ: A</w:t>
+      </w:r>
+    </w:p>
+    <w:p>
+      <w:pPr>
+        <w:pStyle w:val="ae"/>
+        <w:spacing w:after="120"/>
+        <w:ind w:left="357"/>
+        <w:jc w:val="both"/>
+        <w:rPr>
+          <w:rFonts w:ascii="Times New Roman" w:hAnsi="Times New Roman" w:cs="Times New Roman"/>
+          <w:noProof/>
+          <w:sz w:val="28"/>
+          <w:szCs w:val="28"/>
+          <w:lang w:val="en-US"/>
+        </w:rPr>
+      </w:pPr>
+      <w:r>
+        <w:rPr>
+          <w:rFonts w:ascii="Times New Roman" w:hAnsi="Times New Roman" w:cs="Times New Roman"/>
+          <w:noProof/>
+          <w:sz w:val="28"/>
+          <w:szCs w:val="28"/>
+          <w:lang w:eastAsia="ru-RU"/>
+        </w:rPr>
+        <w:drawing>
+          <wp:inline distT="0" distB="0" distL="0" distR="0" wp14:anchorId="3EA519CE" wp14:editId="5EDBD65D">
+            <wp:extent cx="5096907" cy="914400"/>
+            <wp:effectExtent l="19050" t="0" r="8493" b="0"/>
+            <wp:docPr id="31" name="Рисунок 31"/>
+            <wp:cNvGraphicFramePr>
+              <a:graphicFrameLocks xmlns:a="http://schemas.openxmlformats.org/drawingml/2006/main" noChangeAspect="1"/>
+            </wp:cNvGraphicFramePr>
+            <a:graphic xmlns:a="http://schemas.openxmlformats.org/drawingml/2006/main">
+              <a:graphicData uri="http://schemas.openxmlformats.org/drawingml/2006/picture">
+                <pic:pic xmlns:pic="http://schemas.openxmlformats.org/drawingml/2006/picture">
+                  <pic:nvPicPr>
+                    <pic:cNvPr id="0" name="Picture 31"/>
+                    <pic:cNvPicPr>
+                      <a:picLocks noChangeAspect="1" noChangeArrowheads="1"/>
+                    </pic:cNvPicPr>
+                  </pic:nvPicPr>
+                  <pic:blipFill>
+                    <a:blip r:embed="rId17" cstate="print"/>
+                    <a:srcRect/>
+                    <a:stretch>
+                      <a:fillRect/>
+                    </a:stretch>
+                  </pic:blipFill>
+                  <pic:spPr bwMode="auto">
+                    <a:xfrm>
+                      <a:off x="0" y="0"/>
+                      <a:ext cx="5096907" cy="914400"/>
+                    </a:xfrm>
+                    <a:prstGeom prst="rect">
+                      <a:avLst/>
+                    </a:prstGeom>
+                    <a:noFill/>
+                    <a:ln w="9525">
+                      <a:noFill/>
+                      <a:miter lim="800000"/>
+                      <a:headEnd/>
+                      <a:tailEnd/>
+                    </a:ln>
+                  </pic:spPr>
+                </pic:pic>
+              </a:graphicData>
+            </a:graphic>
+          </wp:inline>
+        </w:drawing>
+      </w:r>
+    </w:p>
+    <w:p>
+      <w:pPr>
+        <w:pStyle w:val="ae"/>
+        <w:numPr>
+          <w:ilvl w:val="0"/>
+          <w:numId w:val="16"/>
+        </w:numPr>
+        <w:spacing w:after="120" w:line="240" w:lineRule="auto"/>
+        <w:ind w:left="357" w:hanging="357"/>
+        <w:jc w:val="both"/>
+        <w:rPr>
+          <w:rFonts w:ascii="Times New Roman" w:hAnsi="Times New Roman" w:cs="Times New Roman"/>
+          <w:noProof/>
+          <w:sz w:val="28"/>
+          <w:szCs w:val="28"/>
+          <w:lang w:val="en-US"/>
+        </w:rPr>
+      </w:pPr>
+      <w:r>
+        <w:rPr>
+          <w:rFonts w:ascii="Times New Roman" w:hAnsi="Times New Roman" w:cs="Times New Roman"/>
+          <w:noProof/>
+          <w:sz w:val="28"/>
+          <w:szCs w:val="28"/>
+        </w:rPr>
+        <w:t>В</w:t>
+      </w:r>
+      <w:r>
+        <w:rPr>
+          <w:rFonts w:ascii="Times New Roman" w:hAnsi="Times New Roman" w:cs="Times New Roman"/>
+          <w:noProof/>
+          <w:sz w:val="28"/>
+          <w:szCs w:val="28"/>
+          <w:lang w:val="en-US"/>
+        </w:rPr>
+        <w:t xml:space="preserve"> ASP.NET MVC </w:t>
+      </w:r>
+      <w:r>
+        <w:rPr>
+          <w:rFonts w:ascii="Times New Roman" w:hAnsi="Times New Roman" w:cs="Times New Roman"/>
+          <w:noProof/>
+          <w:sz w:val="28"/>
+          <w:szCs w:val="28"/>
+        </w:rPr>
+        <w:t>атрибут</w:t>
+      </w:r>
+      <w:r>
+        <w:rPr>
+          <w:rFonts w:ascii="Times New Roman" w:hAnsi="Times New Roman" w:cs="Times New Roman"/>
+          <w:noProof/>
+          <w:sz w:val="28"/>
+          <w:szCs w:val="28"/>
+          <w:lang w:val="en-US"/>
+        </w:rPr>
+        <w:t xml:space="preserve"> [AcceptVerbs] </w:t>
+      </w:r>
+      <w:r>
+        <w:rPr>
+          <w:rFonts w:ascii="Times New Roman" w:hAnsi="Times New Roman" w:cs="Times New Roman"/>
+          <w:noProof/>
+          <w:sz w:val="28"/>
+          <w:szCs w:val="28"/>
+        </w:rPr>
+        <w:t>применяется</w:t>
+      </w:r>
+      <w:r>
+        <w:rPr>
+          <w:rFonts w:ascii="Times New Roman" w:hAnsi="Times New Roman" w:cs="Times New Roman"/>
+          <w:noProof/>
+          <w:sz w:val="28"/>
+          <w:szCs w:val="28"/>
+          <w:lang w:val="en-US"/>
+        </w:rPr>
+        <w:t>... A</w:t>
+      </w:r>
+      <w:r>
+        <w:rPr>
+          <w:rFonts w:ascii="Times New Roman" w:hAnsi="Times New Roman" w:cs="Times New Roman"/>
+          <w:noProof/>
+          <w:sz w:val="28"/>
+          <w:szCs w:val="28"/>
+        </w:rPr>
+        <w:t xml:space="preserve">) К действию для указания параметра маршрута. </w:t>
+      </w:r>
+      <w:r>
+        <w:rPr>
+          <w:rFonts w:ascii="Times New Roman" w:hAnsi="Times New Roman" w:cs="Times New Roman"/>
+          <w:noProof/>
+          <w:sz w:val="28"/>
+          <w:szCs w:val="28"/>
+          <w:lang w:val="en-US"/>
+        </w:rPr>
+        <w:t>B</w:t>
+      </w:r>
+      <w:r>
+        <w:rPr>
+          <w:rFonts w:ascii="Times New Roman" w:hAnsi="Times New Roman" w:cs="Times New Roman"/>
+          <w:noProof/>
+          <w:sz w:val="28"/>
+          <w:szCs w:val="28"/>
+        </w:rPr>
+        <w:t xml:space="preserve">) К контроллеру для ограничения прав доступа. </w:t>
+      </w:r>
+      <w:r>
+        <w:rPr>
+          <w:rFonts w:ascii="Times New Roman" w:hAnsi="Times New Roman" w:cs="Times New Roman"/>
+          <w:noProof/>
+          <w:sz w:val="28"/>
+          <w:szCs w:val="28"/>
+          <w:lang w:val="en-US"/>
+        </w:rPr>
+        <w:t>C</w:t>
+      </w:r>
+      <w:r>
+        <w:rPr>
+          <w:rFonts w:ascii="Times New Roman" w:hAnsi="Times New Roman" w:cs="Times New Roman"/>
+          <w:noProof/>
+          <w:sz w:val="28"/>
+          <w:szCs w:val="28"/>
+        </w:rPr>
+        <w:t xml:space="preserve">) К действию для указания метода </w:t>
+      </w:r>
+      <w:r>
+        <w:rPr>
+          <w:rFonts w:ascii="Times New Roman" w:hAnsi="Times New Roman" w:cs="Times New Roman"/>
+          <w:noProof/>
+          <w:sz w:val="28"/>
+          <w:szCs w:val="28"/>
+          <w:lang w:val="en-US"/>
+        </w:rPr>
+        <w:t>HTTP</w:t>
+      </w:r>
+      <w:r>
+        <w:rPr>
+          <w:rFonts w:ascii="Times New Roman" w:hAnsi="Times New Roman" w:cs="Times New Roman"/>
+          <w:noProof/>
+          <w:sz w:val="28"/>
+          <w:szCs w:val="28"/>
+        </w:rPr>
+        <w:t xml:space="preserve">. </w:t>
+      </w:r>
+      <w:r>
+        <w:rPr>
+          <w:rFonts w:ascii="Times New Roman" w:hAnsi="Times New Roman" w:cs="Times New Roman"/>
+          <w:noProof/>
+          <w:sz w:val="28"/>
+          <w:szCs w:val="28"/>
+          <w:lang w:val="en-US"/>
+        </w:rPr>
+        <w:t>D) К представлению для указания метода HTTP.</w:t>
+      </w:r>
+    </w:p>
+    <w:p>
+      <w:pPr>
+        <w:pStyle w:val="ae"/>
+        <w:spacing w:after="120"/>
+        <w:ind w:left="357"/>
+        <w:jc w:val="both"/>
+        <w:rPr>
+          <w:rFonts w:ascii="Times New Roman" w:hAnsi="Times New Roman" w:cs="Times New Roman"/>
+          <w:noProof/>
+          <w:sz w:val="28"/>
+          <w:szCs w:val="28"/>
+          <w:lang w:val="en-US"/>
+        </w:rPr>
+      </w:pPr>
+      <w:r>
+        <w:rPr>
+          <w:rFonts w:ascii="Times New Roman" w:hAnsi="Times New Roman" w:cs="Times New Roman"/>
+          <w:noProof/>
+          <w:sz w:val="28"/>
+          <w:szCs w:val="28"/>
+          <w:lang w:val="en-US"/>
+        </w:rPr>
+        <w:t>Ответ: C</w:t>
+      </w:r>
+    </w:p>
+    <w:p>
+      <w:pPr>
+        <w:pStyle w:val="ae"/>
+        <w:spacing w:after="120"/>
+        <w:ind w:left="357"/>
+        <w:jc w:val="both"/>
+        <w:rPr>
+          <w:rFonts w:ascii="Times New Roman" w:hAnsi="Times New Roman" w:cs="Times New Roman"/>
+          <w:noProof/>
+          <w:sz w:val="28"/>
+          <w:szCs w:val="28"/>
+          <w:lang w:val="en-US"/>
+        </w:rPr>
+      </w:pPr>
+      <w:r>
+        <w:rPr>
+          <w:rFonts w:ascii="Times New Roman" w:hAnsi="Times New Roman" w:cs="Times New Roman"/>
+          <w:noProof/>
+          <w:sz w:val="28"/>
+          <w:szCs w:val="28"/>
+          <w:lang w:eastAsia="ru-RU"/>
+        </w:rPr>
+        <w:drawing>
+          <wp:inline distT="0" distB="0" distL="0" distR="0" wp14:anchorId="2460BC06" wp14:editId="2E19E535">
+            <wp:extent cx="5041758" cy="827315"/>
+            <wp:effectExtent l="19050" t="0" r="6492" b="0"/>
+            <wp:docPr id="34" name="Рисунок 34"/>
+            <wp:cNvGraphicFramePr>
+              <a:graphicFrameLocks xmlns:a="http://schemas.openxmlformats.org/drawingml/2006/main" noChangeAspect="1"/>
+            </wp:cNvGraphicFramePr>
+            <a:graphic xmlns:a="http://schemas.openxmlformats.org/drawingml/2006/main">
+              <a:graphicData uri="http://schemas.openxmlformats.org/drawingml/2006/picture">
+                <pic:pic xmlns:pic="http://schemas.openxmlformats.org/drawingml/2006/picture">
+                  <pic:nvPicPr>
+                    <pic:cNvPr id="0" name="Picture 34"/>
+                    <pic:cNvPicPr>
+                      <a:picLocks noChangeAspect="1" noChangeArrowheads="1"/>
+                    </pic:cNvPicPr>
+                  </pic:nvPicPr>
+                  <pic:blipFill>
+                    <a:blip r:embed="rId18" cstate="print"/>
+                    <a:srcRect/>
+                    <a:stretch>
+                      <a:fillRect/>
+                    </a:stretch>
+                  </pic:blipFill>
+                  <pic:spPr bwMode="auto">
+                    <a:xfrm>
+                      <a:off x="0" y="0"/>
+                      <a:ext cx="5041758" cy="827315"/>
+                    </a:xfrm>
+                    <a:prstGeom prst="rect">
+                      <a:avLst/>
+                    </a:prstGeom>
+                    <a:noFill/>
+                    <a:ln w="9525">
+                      <a:noFill/>
+                      <a:miter lim="800000"/>
+                      <a:headEnd/>
+                      <a:tailEnd/>
+                    </a:ln>
+                  </pic:spPr>
+                </pic:pic>
+              </a:graphicData>
+            </a:graphic>
+          </wp:inline>
+        </w:drawing>
+      </w:r>
+    </w:p>
+    <w:p>
+      <w:pPr>
+        <w:pStyle w:val="ae"/>
+        <w:numPr>
+          <w:ilvl w:val="0"/>
+          <w:numId w:val="16"/>
+        </w:numPr>
+        <w:spacing w:after="120" w:line="240" w:lineRule="auto"/>
+        <w:ind w:left="357" w:hanging="357"/>
+        <w:jc w:val="both"/>
+        <w:rPr>
+          <w:rFonts w:ascii="Times New Roman" w:hAnsi="Times New Roman" w:cs="Times New Roman"/>
+          <w:noProof/>
+          <w:sz w:val="28"/>
+          <w:szCs w:val="28"/>
+        </w:rPr>
+      </w:pPr>
+      <w:r>
+        <w:rPr>
+          <w:rFonts w:ascii="Times New Roman" w:hAnsi="Times New Roman" w:cs="Times New Roman"/>
+          <w:noProof/>
+          <w:sz w:val="28"/>
+          <w:szCs w:val="28"/>
+        </w:rPr>
+        <w:t>Что из перечисленного не является свойством атрибута [</w:t>
+      </w:r>
+      <w:r>
+        <w:rPr>
+          <w:rFonts w:ascii="Times New Roman" w:hAnsi="Times New Roman" w:cs="Times New Roman"/>
+          <w:noProof/>
+          <w:sz w:val="28"/>
+          <w:szCs w:val="28"/>
+          <w:lang w:val="en-US"/>
+        </w:rPr>
+        <w:t>WebMethod</w:t>
+      </w:r>
+      <w:r>
+        <w:rPr>
+          <w:rFonts w:ascii="Times New Roman" w:hAnsi="Times New Roman" w:cs="Times New Roman"/>
+          <w:noProof/>
+          <w:sz w:val="28"/>
+          <w:szCs w:val="28"/>
+        </w:rPr>
+        <w:t xml:space="preserve">]? </w:t>
+      </w:r>
+      <w:r>
+        <w:rPr>
+          <w:rFonts w:ascii="Times New Roman" w:hAnsi="Times New Roman" w:cs="Times New Roman"/>
+          <w:noProof/>
+          <w:sz w:val="28"/>
+          <w:szCs w:val="28"/>
+          <w:lang w:val="en-US"/>
+        </w:rPr>
+        <w:t>A) CacheDuration. B) OutputFormat. C) EnableSession.</w:t>
+      </w:r>
+    </w:p>
+    <w:p>
+      <w:pPr>
+        <w:pStyle w:val="ae"/>
+        <w:spacing w:after="120"/>
+        <w:ind w:left="357"/>
+        <w:jc w:val="both"/>
+        <w:rPr>
+          <w:rFonts w:ascii="Times New Roman" w:hAnsi="Times New Roman" w:cs="Times New Roman"/>
+          <w:noProof/>
+          <w:sz w:val="28"/>
+          <w:szCs w:val="28"/>
+          <w:lang w:val="en-US"/>
+        </w:rPr>
+      </w:pPr>
+      <w:r>
+        <w:rPr>
+          <w:rFonts w:ascii="Times New Roman" w:hAnsi="Times New Roman" w:cs="Times New Roman"/>
+          <w:noProof/>
+          <w:sz w:val="28"/>
+          <w:szCs w:val="28"/>
+          <w:lang w:val="en-US"/>
+        </w:rPr>
+        <w:t>Ответ: B</w:t>
+      </w:r>
+    </w:p>
+    <w:p>
+      <w:pPr>
+        <w:pStyle w:val="ae"/>
+        <w:spacing w:after="120"/>
+        <w:ind w:left="357"/>
+        <w:jc w:val="both"/>
+        <w:rPr>
+          <w:rFonts w:ascii="Times New Roman" w:hAnsi="Times New Roman" w:cs="Times New Roman"/>
+          <w:noProof/>
+          <w:sz w:val="28"/>
+          <w:szCs w:val="28"/>
+          <w:lang w:val="en-US"/>
+        </w:rPr>
+      </w:pPr>
+      <w:r>
+        <w:rPr>
+          <w:rFonts w:ascii="Times New Roman" w:hAnsi="Times New Roman" w:cs="Times New Roman"/>
+          <w:noProof/>
+          <w:sz w:val="28"/>
+          <w:szCs w:val="28"/>
+          <w:lang w:eastAsia="ru-RU"/>
+        </w:rPr>
+        <w:drawing>
+          <wp:inline distT="0" distB="0" distL="0" distR="0" wp14:anchorId="5ABE8EA4" wp14:editId="5B731912">
+            <wp:extent cx="5126993" cy="2290354"/>
+            <wp:effectExtent l="19050" t="0" r="0" b="0"/>
+            <wp:docPr id="37" name="Рисунок 37"/>
+            <wp:cNvGraphicFramePr>
+              <a:graphicFrameLocks xmlns:a="http://schemas.openxmlformats.org/drawingml/2006/main" noChangeAspect="1"/>
+            </wp:cNvGraphicFramePr>
+            <a:graphic xmlns:a="http://schemas.openxmlformats.org/drawingml/2006/main">
+              <a:graphicData uri="http://schemas.openxmlformats.org/drawingml/2006/picture">
+                <pic:pic xmlns:pic="http://schemas.openxmlformats.org/drawingml/2006/picture">
+                  <pic:nvPicPr>
+                    <pic:cNvPr id="0" name="Picture 37"/>
+                    <pic:cNvPicPr>
+                      <a:picLocks noChangeAspect="1" noChangeArrowheads="1"/>
+                    </pic:cNvPicPr>
+                  </pic:nvPicPr>
+                  <pic:blipFill>
+                    <a:blip r:embed="rId19" cstate="print"/>
+                    <a:srcRect/>
+                    <a:stretch>
+                      <a:fillRect/>
+                    </a:stretch>
+                  </pic:blipFill>
+                  <pic:spPr bwMode="auto">
+                    <a:xfrm>
+                      <a:off x="0" y="0"/>
+                      <a:ext cx="5126993" cy="2290354"/>
+                    </a:xfrm>
+                    <a:prstGeom prst="rect">
+                      <a:avLst/>
+                    </a:prstGeom>
+                    <a:noFill/>
+                    <a:ln w="9525">
+                      <a:noFill/>
+                      <a:miter lim="800000"/>
+                      <a:headEnd/>
+                      <a:tailEnd/>
+                    </a:ln>
+                  </pic:spPr>
+                </pic:pic>
+              </a:graphicData>
+            </a:graphic>
+          </wp:inline>
+        </w:drawing>
+      </w:r>
+    </w:p>
+    <w:p>
+      <w:pPr>
+        <w:pStyle w:val="ae"/>
+        <w:numPr>
+          <w:ilvl w:val="0"/>
+          <w:numId w:val="16"/>
+        </w:numPr>
+        <w:spacing w:after="120" w:line="240" w:lineRule="auto"/>
+        <w:ind w:left="357" w:hanging="357"/>
+        <w:jc w:val="both"/>
+        <w:rPr>
+          <w:rFonts w:ascii="Times New Roman" w:hAnsi="Times New Roman" w:cs="Times New Roman"/>
+          <w:noProof/>
+          <w:sz w:val="28"/>
+          <w:szCs w:val="28"/>
+        </w:rPr>
+      </w:pPr>
+      <w:r>
+        <w:rPr>
+          <w:rFonts w:ascii="Times New Roman" w:hAnsi="Times New Roman" w:cs="Times New Roman"/>
+          <w:noProof/>
+          <w:sz w:val="28"/>
+          <w:szCs w:val="28"/>
+        </w:rPr>
+        <w:t xml:space="preserve">Выберите верное утверждение о маршрутах в </w:t>
+      </w:r>
+      <w:r>
+        <w:rPr>
+          <w:rFonts w:ascii="Times New Roman" w:hAnsi="Times New Roman" w:cs="Times New Roman"/>
+          <w:noProof/>
+          <w:sz w:val="28"/>
+          <w:szCs w:val="28"/>
+          <w:lang w:val="en-US"/>
+        </w:rPr>
+        <w:t>ASP</w:t>
+      </w:r>
+      <w:r>
+        <w:rPr>
+          <w:rFonts w:ascii="Times New Roman" w:hAnsi="Times New Roman" w:cs="Times New Roman"/>
+          <w:noProof/>
+          <w:sz w:val="28"/>
+          <w:szCs w:val="28"/>
+        </w:rPr>
+        <w:t>.</w:t>
+      </w:r>
+      <w:r>
+        <w:rPr>
+          <w:rFonts w:ascii="Times New Roman" w:hAnsi="Times New Roman" w:cs="Times New Roman"/>
+          <w:noProof/>
+          <w:sz w:val="28"/>
+          <w:szCs w:val="28"/>
+          <w:lang w:val="en-US"/>
+        </w:rPr>
+        <w:t>NET</w:t>
+      </w:r>
+      <w:r>
+        <w:rPr>
+          <w:rFonts w:ascii="Times New Roman" w:hAnsi="Times New Roman" w:cs="Times New Roman"/>
+          <w:noProof/>
+          <w:sz w:val="28"/>
+          <w:szCs w:val="28"/>
+        </w:rPr>
+        <w:t xml:space="preserve"> </w:t>
+      </w:r>
+      <w:r>
+        <w:rPr>
+          <w:rFonts w:ascii="Times New Roman" w:hAnsi="Times New Roman" w:cs="Times New Roman"/>
+          <w:noProof/>
+          <w:sz w:val="28"/>
+          <w:szCs w:val="28"/>
+          <w:lang w:val="en-US"/>
+        </w:rPr>
+        <w:t>MVC</w:t>
+      </w:r>
+      <w:r>
+        <w:rPr>
+          <w:rFonts w:ascii="Times New Roman" w:hAnsi="Times New Roman" w:cs="Times New Roman"/>
+          <w:noProof/>
+          <w:sz w:val="28"/>
+          <w:szCs w:val="28"/>
+        </w:rPr>
+        <w:t xml:space="preserve">. </w:t>
+      </w:r>
+      <w:r>
+        <w:rPr>
+          <w:rFonts w:ascii="Times New Roman" w:hAnsi="Times New Roman" w:cs="Times New Roman"/>
+          <w:noProof/>
+          <w:sz w:val="28"/>
+          <w:szCs w:val="28"/>
+          <w:lang w:val="en-US"/>
+        </w:rPr>
+        <w:t>A</w:t>
+      </w:r>
+      <w:r>
+        <w:rPr>
+          <w:rFonts w:ascii="Times New Roman" w:hAnsi="Times New Roman" w:cs="Times New Roman"/>
+          <w:noProof/>
+          <w:sz w:val="28"/>
+          <w:szCs w:val="28"/>
+        </w:rPr>
+        <w:t xml:space="preserve">) Порядок маршрутов в таблице маршрутизации не имеет значения. </w:t>
+      </w:r>
+      <w:r>
+        <w:rPr>
+          <w:rFonts w:ascii="Times New Roman" w:hAnsi="Times New Roman" w:cs="Times New Roman"/>
+          <w:noProof/>
+          <w:sz w:val="28"/>
+          <w:szCs w:val="28"/>
+          <w:lang w:val="en-US"/>
+        </w:rPr>
+        <w:t>B</w:t>
+      </w:r>
+      <w:r>
+        <w:rPr>
+          <w:rFonts w:ascii="Times New Roman" w:hAnsi="Times New Roman" w:cs="Times New Roman"/>
+          <w:noProof/>
+          <w:sz w:val="28"/>
+          <w:szCs w:val="28"/>
+        </w:rPr>
+        <w:t xml:space="preserve">) При создании маршрута можно наложить ограничение на формат параметров маршрута. </w:t>
+      </w:r>
+      <w:r>
+        <w:rPr>
+          <w:rFonts w:ascii="Times New Roman" w:hAnsi="Times New Roman" w:cs="Times New Roman"/>
+          <w:noProof/>
+          <w:sz w:val="28"/>
+          <w:szCs w:val="28"/>
+          <w:lang w:val="en-US"/>
+        </w:rPr>
+        <w:t>C</w:t>
+      </w:r>
+      <w:r>
+        <w:rPr>
+          <w:rFonts w:ascii="Times New Roman" w:hAnsi="Times New Roman" w:cs="Times New Roman"/>
+          <w:noProof/>
+          <w:sz w:val="28"/>
+          <w:szCs w:val="28"/>
+        </w:rPr>
+        <w:t>) При создании маршрута нельзя наложить ограничение на формат параметров маршрута.</w:t>
+      </w:r>
+    </w:p>
+    <w:p>
+      <w:pPr>
+        <w:pStyle w:val="ae"/>
+        <w:spacing w:after="120"/>
+        <w:ind w:left="357"/>
+        <w:jc w:val="both"/>
+        <w:rPr>
+          <w:rFonts w:ascii="Times New Roman" w:hAnsi="Times New Roman" w:cs="Times New Roman"/>
+          <w:noProof/>
+          <w:sz w:val="28"/>
+          <w:szCs w:val="28"/>
+        </w:rPr>
+      </w:pPr>
+      <w:r>
+        <w:rPr>
+          <w:rFonts w:ascii="Times New Roman" w:hAnsi="Times New Roman" w:cs="Times New Roman"/>
+          <w:noProof/>
+          <w:sz w:val="28"/>
+          <w:szCs w:val="28"/>
+          <w:lang w:val="en-US"/>
+        </w:rPr>
+        <w:lastRenderedPageBreak/>
+        <w:t>Ответ: B</w:t>
       </w:r>
     </w:p>
     <w:p>
@@ -1202,295 +3528,34 @@
         <w:jc w:val="both"/>
         <w:rPr>
           <w:rFonts w:ascii="Times New Roman" w:hAnsi="Times New Roman" w:cs="Times New Roman"/>
-          <w:noProof/>
-          <w:sz w:val="28"/>
-          <w:szCs w:val="28"/>
-        </w:rPr>
-      </w:pPr>
-      <w:r>
-        <w:rPr>
-          <w:rFonts w:ascii="Times New Roman" w:hAnsi="Times New Roman" w:cs="Times New Roman"/>
-          <w:noProof/>
-          <w:sz w:val="28"/>
-          <w:szCs w:val="28"/>
-        </w:rPr>
-        <w:t>D) Программно или декларативно.</w:t>
-      </w:r>
+          <w:b/>
+          <w:sz w:val="28"/>
+          <w:szCs w:val="28"/>
+        </w:rPr>
+      </w:pPr>
     </w:p>
     <w:p>
       <w:pPr>
-        <w:pStyle w:val="ae"/>
-        <w:spacing w:after="0" w:line="240" w:lineRule="auto"/>
-        <w:ind w:left="0"/>
-        <w:contextualSpacing w:val="0"/>
-        <w:jc w:val="both"/>
-        <w:rPr>
-          <w:rFonts w:ascii="Times New Roman" w:hAnsi="Times New Roman" w:cs="Times New Roman"/>
-          <w:noProof/>
-          <w:sz w:val="28"/>
-          <w:szCs w:val="28"/>
-        </w:rPr>
-      </w:pPr>
-      <w:r>
-        <w:rPr>
-          <w:rFonts w:ascii="Times New Roman" w:hAnsi="Times New Roman" w:cs="Times New Roman"/>
-          <w:sz w:val="28"/>
-          <w:szCs w:val="28"/>
-        </w:rPr>
-        <w:t>Описание концевой точки выполняется или программно, или декларативно (в файле конфигурации). При программном подходе задаётся адрес (можно и</w:t>
-      </w:r>
-      <w:r>
-        <w:rPr>
-          <w:rFonts w:ascii="Times New Roman" w:hAnsi="Times New Roman" w:cs="Times New Roman"/>
-          <w:sz w:val="28"/>
-          <w:szCs w:val="28"/>
-        </w:rPr>
-        <w:t>с</w:t>
-      </w:r>
-      <w:r>
-        <w:rPr>
-          <w:rFonts w:ascii="Times New Roman" w:hAnsi="Times New Roman" w:cs="Times New Roman"/>
-          <w:sz w:val="28"/>
-          <w:szCs w:val="28"/>
-        </w:rPr>
-        <w:t xml:space="preserve">пользовать класс </w:t>
-      </w:r>
-      <w:r>
-        <w:rPr>
-          <w:rFonts w:ascii="Times New Roman" w:hAnsi="Times New Roman" w:cs="Times New Roman"/>
-          <w:noProof/>
-          <w:sz w:val="28"/>
-          <w:szCs w:val="28"/>
-          <w:lang w:val="en-US" w:eastAsia="ru-RU"/>
-        </w:rPr>
-        <w:t>System</w:t>
-      </w:r>
-      <w:r>
-        <w:rPr>
-          <w:rFonts w:ascii="Times New Roman" w:hAnsi="Times New Roman" w:cs="Times New Roman"/>
-          <w:noProof/>
-          <w:sz w:val="28"/>
-          <w:szCs w:val="28"/>
-          <w:lang w:eastAsia="ru-RU"/>
-        </w:rPr>
-        <w:t>.</w:t>
-      </w:r>
-      <w:r>
-        <w:rPr>
-          <w:rFonts w:ascii="Times New Roman" w:hAnsi="Times New Roman" w:cs="Times New Roman"/>
-          <w:noProof/>
-          <w:color w:val="2B91AF"/>
-          <w:sz w:val="28"/>
-          <w:szCs w:val="28"/>
-          <w:lang w:val="en-US" w:eastAsia="ru-RU"/>
-        </w:rPr>
-        <w:t>Uri</w:t>
-      </w:r>
-      <w:r>
-        <w:rPr>
-          <w:rFonts w:ascii="Times New Roman" w:hAnsi="Times New Roman" w:cs="Times New Roman"/>
-          <w:sz w:val="28"/>
-          <w:szCs w:val="28"/>
-        </w:rPr>
-        <w:t xml:space="preserve"> или строку), объект класса-привязки, и использ</w:t>
-      </w:r>
-      <w:r>
-        <w:rPr>
-          <w:rFonts w:ascii="Times New Roman" w:hAnsi="Times New Roman" w:cs="Times New Roman"/>
-          <w:sz w:val="28"/>
-          <w:szCs w:val="28"/>
-        </w:rPr>
-        <w:t>у</w:t>
-      </w:r>
-      <w:r>
-        <w:rPr>
-          <w:rFonts w:ascii="Times New Roman" w:hAnsi="Times New Roman" w:cs="Times New Roman"/>
-          <w:sz w:val="28"/>
-          <w:szCs w:val="28"/>
-        </w:rPr>
-        <w:t xml:space="preserve">ется класс </w:t>
-      </w:r>
-      <w:r>
-        <w:rPr>
-          <w:rFonts w:ascii="Times New Roman" w:hAnsi="Times New Roman" w:cs="Times New Roman"/>
-          <w:noProof/>
-          <w:color w:val="2B91AF"/>
-          <w:sz w:val="28"/>
-          <w:szCs w:val="28"/>
-          <w:lang w:val="en-US" w:eastAsia="ru-RU"/>
-        </w:rPr>
-        <w:t>ServiceHost</w:t>
-      </w:r>
-      <w:r>
-        <w:rPr>
-          <w:rFonts w:ascii="Times New Roman" w:hAnsi="Times New Roman" w:cs="Times New Roman"/>
-          <w:sz w:val="28"/>
-          <w:szCs w:val="28"/>
-        </w:rPr>
-        <w:t xml:space="preserve"> для связывания всех элементов и запуска службы</w:t>
+        <w:spacing w:after="200" w:line="276" w:lineRule="auto"/>
+        <w:rPr>
+          <w:rFonts w:ascii="Times New Roman" w:hAnsi="Times New Roman" w:cs="Times New Roman"/>
+          <w:b/>
+          <w:sz w:val="28"/>
+          <w:szCs w:val="28"/>
+        </w:rPr>
+      </w:pPr>
+      <w:r>
+        <w:rPr>
+          <w:rFonts w:ascii="Times New Roman" w:hAnsi="Times New Roman" w:cs="Times New Roman"/>
+          <w:b/>
+          <w:sz w:val="28"/>
+          <w:szCs w:val="28"/>
+        </w:rPr>
+        <w:br w:type="page"/>
       </w:r>
     </w:p>
     <w:p>
       <w:pPr>
-        <w:pStyle w:val="ae"/>
-        <w:numPr>
-          <w:ilvl w:val="0"/>
-          <w:numId w:val="15"/>
-        </w:numPr>
-        <w:spacing w:after="0" w:line="240" w:lineRule="auto"/>
-        <w:ind w:left="0" w:firstLine="0"/>
-        <w:contextualSpacing w:val="0"/>
-        <w:jc w:val="both"/>
-        <w:rPr>
-          <w:rFonts w:ascii="Times New Roman" w:hAnsi="Times New Roman" w:cs="Times New Roman"/>
-          <w:noProof/>
-          <w:sz w:val="28"/>
-          <w:szCs w:val="28"/>
-        </w:rPr>
-      </w:pPr>
-      <w:r>
-        <w:rPr>
-          <w:rFonts w:ascii="Times New Roman" w:hAnsi="Times New Roman" w:cs="Times New Roman"/>
-          <w:noProof/>
-          <w:sz w:val="28"/>
-          <w:szCs w:val="28"/>
-        </w:rPr>
-        <w:t>Как настраивается режим создания серверных объектов WCF-службы? A) Не поддается настройке, а всегда выбирается CLR автоматически. B) Путем установки свойств атрибута [ServiceBehavior]. C) Путем наследования класса службы от специальных предков (например SingleInstanceService).</w:t>
-      </w:r>
-    </w:p>
-    <w:p>
-      <w:pPr>
-        <w:spacing w:after="0" w:line="240" w:lineRule="auto"/>
-        <w:jc w:val="both"/>
-        <w:rPr>
-          <w:rFonts w:ascii="Times New Roman" w:hAnsi="Times New Roman" w:cs="Times New Roman"/>
-          <w:noProof/>
-          <w:sz w:val="28"/>
-          <w:szCs w:val="28"/>
-        </w:rPr>
-      </w:pPr>
-    </w:p>
-    <w:p>
-      <w:pPr>
-        <w:pStyle w:val="ae"/>
-        <w:numPr>
-          <w:ilvl w:val="0"/>
-          <w:numId w:val="15"/>
-        </w:numPr>
-        <w:spacing w:after="0" w:line="240" w:lineRule="auto"/>
-        <w:ind w:left="0" w:firstLine="0"/>
-        <w:contextualSpacing w:val="0"/>
-        <w:jc w:val="both"/>
-        <w:rPr>
-          <w:rFonts w:ascii="Times New Roman" w:hAnsi="Times New Roman" w:cs="Times New Roman"/>
-          <w:noProof/>
-          <w:sz w:val="28"/>
-          <w:szCs w:val="28"/>
-        </w:rPr>
-      </w:pPr>
-      <w:r>
-        <w:rPr>
-          <w:rFonts w:ascii="Times New Roman" w:hAnsi="Times New Roman" w:cs="Times New Roman"/>
-          <w:noProof/>
-          <w:sz w:val="28"/>
-          <w:szCs w:val="28"/>
-        </w:rPr>
-        <w:t>Укажите цель применения атрибута [ServiceBehavior]. A) Класс, предоставляющий хостинг для веб-службы. B) Класс, реализующий WCF-службу. C) Интерфейс, описывающий WCF-службу. D) Структура или класс для передачи данных между клиентом и сервером.</w:t>
-      </w:r>
-    </w:p>
-    <w:p>
-      <w:pPr>
-        <w:spacing w:after="0" w:line="240" w:lineRule="auto"/>
-        <w:jc w:val="both"/>
-        <w:rPr>
-          <w:rFonts w:ascii="Times New Roman" w:hAnsi="Times New Roman" w:cs="Times New Roman"/>
-          <w:noProof/>
-          <w:sz w:val="28"/>
-          <w:szCs w:val="28"/>
-        </w:rPr>
-      </w:pPr>
-    </w:p>
-    <w:p>
-      <w:pPr>
-        <w:pStyle w:val="ae"/>
-        <w:numPr>
-          <w:ilvl w:val="0"/>
-          <w:numId w:val="15"/>
-        </w:numPr>
-        <w:spacing w:after="0" w:line="240" w:lineRule="auto"/>
-        <w:ind w:left="0" w:firstLine="0"/>
-        <w:contextualSpacing w:val="0"/>
-        <w:jc w:val="both"/>
-        <w:rPr>
-          <w:rFonts w:ascii="Times New Roman" w:hAnsi="Times New Roman" w:cs="Times New Roman"/>
-          <w:noProof/>
-          <w:sz w:val="28"/>
-          <w:szCs w:val="28"/>
-        </w:rPr>
-      </w:pPr>
-      <w:r>
-        <w:rPr>
-          <w:rFonts w:ascii="Times New Roman" w:hAnsi="Times New Roman" w:cs="Times New Roman"/>
-          <w:noProof/>
-          <w:sz w:val="28"/>
-          <w:szCs w:val="28"/>
-        </w:rPr>
-        <w:t>В WCF атрибут [ServiceContract] применяется... A) К интерфейсу или классу. B) Только к структуре. C) Только к классу. D) Только к интерфейсу.</w:t>
-      </w:r>
-    </w:p>
-    <w:p>
-      <w:pPr>
-        <w:spacing w:after="200" w:line="276" w:lineRule="auto"/>
-        <w:rPr>
-          <w:rFonts w:ascii="Times New Roman" w:hAnsi="Times New Roman" w:cs="Times New Roman"/>
-          <w:noProof/>
-          <w:sz w:val="28"/>
-          <w:szCs w:val="28"/>
-        </w:rPr>
-      </w:pPr>
-    </w:p>
-    <w:p>
-      <w:pPr>
-        <w:spacing w:after="200" w:line="276" w:lineRule="auto"/>
-        <w:rPr>
-          <w:rFonts w:ascii="Times New Roman" w:hAnsi="Times New Roman" w:cs="Times New Roman"/>
-          <w:b/>
-          <w:sz w:val="28"/>
-          <w:szCs w:val="28"/>
-        </w:rPr>
-      </w:pPr>
-      <w:r>
-        <w:rPr>
-          <w:rFonts w:ascii="Times New Roman" w:hAnsi="Times New Roman" w:cs="Times New Roman"/>
-          <w:noProof/>
-          <w:sz w:val="28"/>
-          <w:szCs w:val="28"/>
-        </w:rPr>
-        <w:t>A) К интерфейсу или классу.</w:t>
-      </w:r>
-      <w:r>
-        <w:rPr>
-          <w:rFonts w:ascii="Times New Roman" w:hAnsi="Times New Roman" w:cs="Times New Roman"/>
-          <w:b/>
-          <w:sz w:val="28"/>
-          <w:szCs w:val="28"/>
-        </w:rPr>
-        <w:br w:type="page"/>
-      </w:r>
-    </w:p>
-    <w:p>
-      <w:pPr>
-        <w:spacing w:after="0" w:line="240" w:lineRule="auto"/>
-        <w:rPr>
-          <w:rFonts w:ascii="Times New Roman" w:hAnsi="Times New Roman" w:cs="Times New Roman"/>
-          <w:b/>
-          <w:sz w:val="28"/>
-          <w:szCs w:val="28"/>
-        </w:rPr>
-      </w:pPr>
-    </w:p>
-    <w:p>
-      <w:pPr>
         <w:spacing w:after="0" w:line="240" w:lineRule="auto"/>
         <w:jc w:val="center"/>
         <w:rPr>
@@ -1507,7 +3572,19 @@
           <w:sz w:val="28"/>
           <w:szCs w:val="28"/>
         </w:rPr>
-        <w:t>ЛИТЕРАТУРА</w:t>
+        <w:lastRenderedPageBreak/>
+        <w:t>ЛИТЕРА</w:t>
+      </w:r>
+      <w:bookmarkStart w:id="2" w:name="_GoBack"/>
+      <w:bookmarkEnd w:id="2"/>
+      <w:r>
+        <w:rPr>
+          <w:rFonts w:ascii="Times New Roman" w:hAnsi="Times New Roman" w:cs="Times New Roman"/>
+          <w:b/>
+          <w:sz w:val="28"/>
+          <w:szCs w:val="28"/>
+        </w:rPr>
+        <w:t>ТУРА</w:t>
       </w:r>
     </w:p>
     <w:p>
@@ -2242,6 +4319,116 @@
     </w:lvl>
   </w:abstractNum>
   <w:abstractNum w:abstractNumId="3">
+    <w:nsid w:val="097D3559"/>
+    <w:multiLevelType w:val="hybridMultilevel"/>
+    <w:tmpl w:val="8F84629A"/>
+    <w:lvl w:ilvl="0" w:tplc="9552ECAC">
+      <w:start w:val="1"/>
+      <w:numFmt w:val="decimal"/>
+      <w:lvlText w:val="%1."/>
+      <w:lvlJc w:val="left"/>
+      <w:pPr>
+        <w:ind w:left="2487" w:hanging="360"/>
+      </w:pPr>
+    </w:lvl>
+    <w:lvl w:ilvl="1" w:tplc="04190003">
+      <w:start w:val="1"/>
+      <w:numFmt w:val="bullet"/>
+      <w:lvlText w:val="o"/>
+      <w:lvlJc w:val="left"/>
+      <w:pPr>
+        <w:ind w:left="-261" w:hanging="360"/>
+      </w:pPr>
+      <w:rPr>
+        <w:rFonts w:ascii="Courier New" w:hAnsi="Courier New" w:cs="Courier New" w:hint="default"/>
+      </w:rPr>
+    </w:lvl>
+    <w:lvl w:ilvl="2" w:tplc="04190005">
+      <w:start w:val="1"/>
+      <w:numFmt w:val="bullet"/>
+      <w:lvlText w:val=""/>
+      <w:lvlJc w:val="left"/>
+      <w:pPr>
+        <w:ind w:left="459" w:hanging="360"/>
+      </w:pPr>
+      <w:rPr>
+        <w:rFonts w:ascii="Wingdings" w:hAnsi="Wingdings" w:hint="default"/>
+      </w:rPr>
+    </w:lvl>
+    <w:lvl w:ilvl="3" w:tplc="04190001">
+      <w:start w:val="1"/>
+      <w:numFmt w:val="bullet"/>
+      <w:lvlText w:val=""/>
+      <w:lvlJc w:val="left"/>
+      <w:pPr>
+        <w:ind w:left="1179" w:hanging="360"/>
+      </w:pPr>
+      <w:rPr>
+        <w:rFonts w:ascii="Symbol" w:hAnsi="Symbol" w:hint="default"/>
+      </w:rPr>
+    </w:lvl>
+    <w:lvl w:ilvl="4" w:tplc="04190003">
+      <w:start w:val="1"/>
+      <w:numFmt w:val="bullet"/>
+      <w:lvlText w:val="o"/>
+      <w:lvlJc w:val="left"/>
+      <w:pPr>
+        <w:ind w:left="1899" w:hanging="360"/>
+      </w:pPr>
+      <w:rPr>
+        <w:rFonts w:ascii="Courier New" w:hAnsi="Courier New" w:cs="Courier New" w:hint="default"/>
+      </w:rPr>
+    </w:lvl>
+    <w:lvl w:ilvl="5" w:tplc="04190005">
+      <w:start w:val="1"/>
+      <w:numFmt w:val="bullet"/>
+      <w:lvlText w:val=""/>
+      <w:lvlJc w:val="left"/>
+      <w:pPr>
+        <w:ind w:left="2619" w:hanging="360"/>
+      </w:pPr>
+      <w:rPr>
+        <w:rFonts w:ascii="Wingdings" w:hAnsi="Wingdings" w:hint="default"/>
+      </w:rPr>
+    </w:lvl>
+    <w:lvl w:ilvl="6" w:tplc="04190001">
+      <w:start w:val="1"/>
+      <w:numFmt w:val="bullet"/>
+      <w:lvlText w:val=""/>
+      <w:lvlJc w:val="left"/>
+      <w:pPr>
+        <w:ind w:left="3339" w:hanging="360"/>
+      </w:pPr>
+      <w:rPr>
+        <w:rFonts w:ascii="Symbol" w:hAnsi="Symbol" w:hint="default"/>
+      </w:rPr>
+    </w:lvl>
+    <w:lvl w:ilvl="7" w:tplc="04190003">
+      <w:start w:val="1"/>
+      <w:numFmt w:val="bullet"/>
+      <w:lvlText w:val="o"/>
+      <w:lvlJc w:val="left"/>
+      <w:pPr>
+        <w:ind w:left="4059" w:hanging="360"/>
+      </w:pPr>
+      <w:rPr>
+        <w:rFonts w:ascii="Courier New" w:hAnsi="Courier New" w:cs="Courier New" w:hint="default"/>
+      </w:rPr>
+    </w:lvl>
+    <w:lvl w:ilvl="8" w:tplc="04190005">
+      <w:start w:val="1"/>
+      <w:numFmt w:val="bullet"/>
+      <w:lvlText w:val=""/>
+      <w:lvlJc w:val="left"/>
+      <w:pPr>
+        <w:ind w:left="4779" w:hanging="360"/>
+      </w:pPr>
+      <w:rPr>
+        <w:rFonts w:ascii="Wingdings" w:hAnsi="Wingdings" w:hint="default"/>
+      </w:rPr>
+    </w:lvl>
+  </w:abstractNum>
+  <w:abstractNum w:abstractNumId="4">
     <w:nsid w:val="1284040D"/>
     <w:multiLevelType w:val="multilevel"/>
     <w:tmpl w:val="259402E4"/>
@@ -2390,7 +4577,7 @@
       </w:rPr>
     </w:lvl>
   </w:abstractNum>
-  <w:abstractNum w:abstractNumId="4">
+  <w:abstractNum w:abstractNumId="5">
     <w:nsid w:val="1576157F"/>
     <w:multiLevelType w:val="hybridMultilevel"/>
     <w:tmpl w:val="9D960920"/>
@@ -2476,7 +4663,7 @@
       </w:pPr>
     </w:lvl>
   </w:abstractNum>
-  <w:abstractNum w:abstractNumId="5">
+  <w:abstractNum w:abstractNumId="6">
     <w:nsid w:val="1C4B107B"/>
     <w:multiLevelType w:val="hybridMultilevel"/>
     <w:tmpl w:val="BD38BF30"/>
@@ -2589,7 +4776,7 @@
       </w:rPr>
     </w:lvl>
   </w:abstractNum>
-  <w:abstractNum w:abstractNumId="6">
+  <w:abstractNum w:abstractNumId="7">
     <w:nsid w:val="1C7F7483"/>
     <w:multiLevelType w:val="multilevel"/>
     <w:tmpl w:val="254AC952"/>
@@ -2738,7 +4925,7 @@
       </w:rPr>
     </w:lvl>
   </w:abstractNum>
-  <w:abstractNum w:abstractNumId="7">
+  <w:abstractNum w:abstractNumId="8">
     <w:nsid w:val="29B70337"/>
     <w:multiLevelType w:val="multilevel"/>
     <w:tmpl w:val="28CED636"/>
@@ -2887,7 +5074,7 @@
       </w:rPr>
     </w:lvl>
   </w:abstractNum>
-  <w:abstractNum w:abstractNumId="8">
+  <w:abstractNum w:abstractNumId="9">
     <w:nsid w:val="37FD225E"/>
     <w:multiLevelType w:val="hybridMultilevel"/>
     <w:tmpl w:val="75D4CAB2"/>
@@ -2978,7 +5165,7 @@
       </w:pPr>
     </w:lvl>
   </w:abstractNum>
-  <w:abstractNum w:abstractNumId="9">
+  <w:abstractNum w:abstractNumId="10">
     <w:nsid w:val="3F6012D2"/>
     <w:multiLevelType w:val="hybridMultilevel"/>
     <w:tmpl w:val="64BE5B9C"/>
@@ -3064,7 +5251,7 @@
       </w:pPr>
     </w:lvl>
   </w:abstractNum>
-  <w:abstractNum w:abstractNumId="10">
+  <w:abstractNum w:abstractNumId="11">
     <w:nsid w:val="58050AFD"/>
     <w:multiLevelType w:val="hybridMultilevel"/>
     <w:tmpl w:val="5FA6D0B2"/>
@@ -3153,7 +5340,7 @@
       </w:pPr>
     </w:lvl>
   </w:abstractNum>
-  <w:abstractNum w:abstractNumId="11">
+  <w:abstractNum w:abstractNumId="12">
     <w:nsid w:val="67101D95"/>
     <w:multiLevelType w:val="multilevel"/>
     <w:tmpl w:val="052479C0"/>
@@ -3302,7 +5489,7 @@
       </w:rPr>
     </w:lvl>
   </w:abstractNum>
-  <w:abstractNum w:abstractNumId="12">
+  <w:abstractNum w:abstractNumId="13">
     <w:nsid w:val="6BBA1E30"/>
     <w:multiLevelType w:val="hybridMultilevel"/>
     <w:tmpl w:val="90AA54F4"/>
@@ -3415,7 +5602,7 @@
       </w:rPr>
     </w:lvl>
   </w:abstractNum>
-  <w:abstractNum w:abstractNumId="13">
+  <w:abstractNum w:abstractNumId="14">
     <w:nsid w:val="6BF723DE"/>
     <w:multiLevelType w:val="hybridMultilevel"/>
     <w:tmpl w:val="532636A4"/>
@@ -3506,7 +5693,7 @@
       </w:pPr>
     </w:lvl>
   </w:abstractNum>
-  <w:abstractNum w:abstractNumId="14">
+  <w:abstractNum w:abstractNumId="15">
     <w:nsid w:val="6D9C3BF2"/>
     <w:multiLevelType w:val="multilevel"/>
     <w:tmpl w:val="DB0A8F7C"/>
@@ -3656,31 +5843,31 @@
     </w:lvl>
   </w:abstractNum>
   <w:num w:numId="1">
+    <w:abstractNumId w:val="5"/>
+  </w:num>
+  <w:num w:numId="2">
+    <w:abstractNumId w:val="14"/>
+  </w:num>
+  <w:num w:numId="3">
+    <w:abstractNumId w:val="6"/>
+  </w:num>
+  <w:num w:numId="4">
+    <w:abstractNumId w:val="15"/>
+  </w:num>
+  <w:num w:numId="5">
     <w:abstractNumId w:val="4"/>
   </w:num>
-  <w:num w:numId="2">
-    <w:abstractNumId w:val="13"/>
-  </w:num>
-  <w:num w:numId="3">
-    <w:abstractNumId w:val="5"/>
-  </w:num>
-  <w:num w:numId="4">
-    <w:abstractNumId w:val="14"/>
-  </w:num>
-  <w:num w:numId="5">
-    <w:abstractNumId w:val="3"/>
-  </w:num>
   <w:num w:numId="6">
-    <w:abstractNumId w:val="6"/>
+    <w:abstractNumId w:val="7"/>
   </w:num>
   <w:num w:numId="7">
-    <w:abstractNumId w:val="11"/>
+    <w:abstractNumId w:val="12"/>
   </w:num>
   <w:num w:numId="8">
-    <w:abstractNumId w:val="7"/>
+    <w:abstractNumId w:val="8"/>
   </w:num>
   <w:num w:numId="9">
-    <w:abstractNumId w:val="8"/>
+    <w:abstractNumId w:val="9"/>
   </w:num>
   <w:num w:numId="10">
     <w:abstractNumId w:val="2"/>
@@ -3692,13 +5879,27 @@
     <w:abstractNumId w:val="0"/>
   </w:num>
   <w:num w:numId="13">
-    <w:abstractNumId w:val="9"/>
+    <w:abstractNumId w:val="10"/>
   </w:num>
   <w:num w:numId="14">
-    <w:abstractNumId w:val="10"/>
+    <w:abstractNumId w:val="11"/>
   </w:num>
   <w:num w:numId="15">
-    <w:abstractNumId w:val="12"/>
+    <w:abstractNumId w:val="13"/>
+  </w:num>
+  <w:num w:numId="16">
+    <w:abstractNumId w:val="3"/>
+    <w:lvlOverride w:ilvl="0">
+      <w:startOverride w:val="1"/>
+    </w:lvlOverride>
+    <w:lvlOverride w:ilvl="1"/>
+    <w:lvlOverride w:ilvl="2"/>
+    <w:lvlOverride w:ilvl="3"/>
+    <w:lvlOverride w:ilvl="4"/>
+    <w:lvlOverride w:ilvl="5"/>
+    <w:lvlOverride w:ilvl="6"/>
+    <w:lvlOverride w:ilvl="7"/>
+    <w:lvlOverride w:ilvl="8"/>
   </w:num>
 </w:numbering>
 </file>
